--- a/examples/bart/cv-bad-example.docx
+++ b/examples/bart/cv-bad-example.docx
@@ -112,25 +112,13 @@
         </w:rPr>
         <w:t xml:space="preserve"> – </w:t>
       </w:r>
+      <w:r>
+        <w:rPr>
+          <w:rFonts w:cstheme="minorHAnsi"/>
+        </w:rPr>
+        <w:t>bart.simpson</w:t>
+      </w:r>
       <w:commentRangeStart w:id="3"/>
-      <w:r>
-        <w:rPr>
-          <w:rFonts w:cstheme="minorHAnsi"/>
-        </w:rPr>
-        <w:t>john</w:t>
-      </w:r>
-      <w:r>
-        <w:rPr>
-          <w:rFonts w:cstheme="minorHAnsi"/>
-        </w:rPr>
-        <w:t>.</w:t>
-      </w:r>
-      <w:r>
-        <w:rPr>
-          <w:rFonts w:cstheme="minorHAnsi"/>
-        </w:rPr>
-        <w:t>doe</w:t>
-      </w:r>
       <w:r>
         <w:rPr>
           <w:rFonts w:cstheme="minorHAnsi"/>
@@ -271,33 +259,15 @@
           <w:sz w:val="24"/>
           <w:szCs w:val="24"/>
         </w:rPr>
-        <w:t xml:space="preserve">, multitasking and problem-solving skills, who is focused on quality and has a passion for improving myself, I </w:t>
-      </w:r>
-      <w:proofErr w:type="gramStart"/>
+        <w:t xml:space="preserve">, multitasking and problem-solving skills, who is focused on quality and has a passion for improving myself, I am </w:t>
+      </w:r>
       <w:r>
         <w:rPr>
           <w:rFonts w:cstheme="minorHAnsi"/>
           <w:sz w:val="24"/>
           <w:szCs w:val="24"/>
         </w:rPr>
-        <w:t xml:space="preserve">am </w:t>
-      </w:r>
-      <w:r>
-        <w:rPr>
-          <w:rFonts w:cstheme="minorHAnsi"/>
-          <w:sz w:val="24"/>
-          <w:szCs w:val="24"/>
-        </w:rPr>
-        <w:t>have</w:t>
-      </w:r>
-      <w:proofErr w:type="gramEnd"/>
-      <w:r>
-        <w:rPr>
-          <w:rFonts w:cstheme="minorHAnsi"/>
-          <w:sz w:val="24"/>
-          <w:szCs w:val="24"/>
-        </w:rPr>
-        <w:t xml:space="preserve"> currently </w:t>
+        <w:t xml:space="preserve">have currently </w:t>
       </w:r>
       <w:r>
         <w:rPr>
@@ -406,14 +376,12 @@
         </w:rPr>
         <w:t xml:space="preserve">Have Great knowledge of Microsoft Office, including Word, Access, </w:t>
       </w:r>
-      <w:proofErr w:type="gramStart"/>
       <w:r>
         <w:rPr>
           <w:rFonts w:cstheme="minorHAnsi"/>
         </w:rPr>
         <w:t>PowerPoint</w:t>
       </w:r>
-      <w:proofErr w:type="gramEnd"/>
       <w:r>
         <w:rPr>
           <w:rFonts w:cstheme="minorHAnsi"/>
@@ -739,19 +707,11 @@
         <w:commentReference w:id="9"/>
       </w:r>
       <w:commentRangeStart w:id="10"/>
-      <w:proofErr w:type="spellStart"/>
-      <w:r>
-        <w:rPr>
-          <w:rFonts w:cstheme="minorHAnsi"/>
-        </w:rPr>
-        <w:t>transistioning</w:t>
-      </w:r>
-      <w:proofErr w:type="spellEnd"/>
-      <w:r>
-        <w:rPr>
-          <w:rFonts w:cstheme="minorHAnsi"/>
-        </w:rPr>
-        <w:t xml:space="preserve"> </w:t>
+      <w:r>
+        <w:rPr>
+          <w:rFonts w:cstheme="minorHAnsi"/>
+        </w:rPr>
+        <w:t xml:space="preserve">transistioning </w:t>
       </w:r>
       <w:commentRangeEnd w:id="10"/>
       <w:r>
@@ -764,35 +724,13 @@
         <w:rPr>
           <w:rFonts w:cstheme="minorHAnsi"/>
         </w:rPr>
-        <w:t xml:space="preserve">from </w:t>
-      </w:r>
-      <w:proofErr w:type="spellStart"/>
-      <w:r>
-        <w:rPr>
-          <w:rFonts w:cstheme="minorHAnsi"/>
-        </w:rPr>
-        <w:t>Egnite</w:t>
-      </w:r>
-      <w:proofErr w:type="spellEnd"/>
-      <w:r>
-        <w:rPr>
-          <w:rFonts w:cstheme="minorHAnsi"/>
-        </w:rPr>
-        <w:t xml:space="preserve"> to </w:t>
-      </w:r>
-      <w:proofErr w:type="spellStart"/>
-      <w:r>
-        <w:rPr>
-          <w:rFonts w:cstheme="minorHAnsi"/>
-        </w:rPr>
-        <w:t>Sharepoint</w:t>
-      </w:r>
-      <w:proofErr w:type="spellEnd"/>
-      <w:r>
-        <w:rPr>
-          <w:rFonts w:cstheme="minorHAnsi"/>
-        </w:rPr>
-        <w:t>.</w:t>
+        <w:t xml:space="preserve">from Egnite to </w:t>
+      </w:r>
+      <w:r>
+        <w:rPr>
+          <w:rFonts w:cstheme="minorHAnsi"/>
+        </w:rPr>
+        <w:t>Sharepoint.</w:t>
       </w:r>
     </w:p>
     <w:p>
@@ -809,14 +747,12 @@
       </w:pPr>
       <w:commentRangeStart w:id="11"/>
       <w:commentRangeStart w:id="12"/>
-      <w:proofErr w:type="gramStart"/>
       <w:r>
         <w:rPr>
           <w:rFonts w:cstheme="minorHAnsi"/>
         </w:rPr>
         <w:t>Was in charge of</w:t>
       </w:r>
-      <w:proofErr w:type="gramEnd"/>
       <w:r>
         <w:rPr>
           <w:rFonts w:cstheme="minorHAnsi"/>
@@ -979,19 +915,11 @@
         </w:rPr>
         <w:t xml:space="preserve">on </w:t>
       </w:r>
-      <w:proofErr w:type="spellStart"/>
-      <w:r>
-        <w:rPr>
-          <w:rFonts w:cstheme="minorHAnsi"/>
-        </w:rPr>
-        <w:t>Sharepoint</w:t>
-      </w:r>
-      <w:proofErr w:type="spellEnd"/>
-      <w:r>
-        <w:rPr>
-          <w:rFonts w:cstheme="minorHAnsi"/>
-        </w:rPr>
-        <w:t xml:space="preserve"> and Power Automate.</w:t>
+      <w:r>
+        <w:rPr>
+          <w:rFonts w:cstheme="minorHAnsi"/>
+        </w:rPr>
+        <w:t>Sharepoint and Power Automate.</w:t>
       </w:r>
     </w:p>
     <w:p>
@@ -1334,7 +1262,25 @@
           <w:sz w:val="26"/>
           <w:szCs w:val="26"/>
         </w:rPr>
-        <w:t xml:space="preserve"> Formaly known as LIT</w:t>
+        <w:t xml:space="preserve"> Formaly known as </w:t>
+      </w:r>
+      <w:r>
+        <w:rPr>
+          <w:rFonts w:cstheme="minorHAnsi"/>
+          <w:b/>
+          <w:sz w:val="26"/>
+          <w:szCs w:val="26"/>
+        </w:rPr>
+        <w:t>S</w:t>
+      </w:r>
+      <w:r>
+        <w:rPr>
+          <w:rFonts w:cstheme="minorHAnsi"/>
+          <w:b/>
+          <w:sz w:val="26"/>
+          <w:szCs w:val="26"/>
+        </w:rPr>
+        <w:t>IT</w:t>
       </w:r>
       <w:r>
         <w:rPr>
@@ -1857,53 +1803,21 @@
           <w:rFonts w:cstheme="minorHAnsi"/>
           <w:bCs/>
         </w:rPr>
-        <w:t xml:space="preserve">Have a great knowledge of Word, Excel, </w:t>
-      </w:r>
-      <w:proofErr w:type="spellStart"/>
+        <w:t xml:space="preserve">Have a great knowledge of Word, Excel, Sharepoint, </w:t>
+      </w:r>
       <w:r>
         <w:rPr>
           <w:rFonts w:cstheme="minorHAnsi"/>
           <w:bCs/>
         </w:rPr>
-        <w:t>Sharepoint</w:t>
-      </w:r>
-      <w:proofErr w:type="spellEnd"/>
+        <w:t xml:space="preserve">PowerPoint </w:t>
+      </w:r>
       <w:r>
         <w:rPr>
           <w:rFonts w:cstheme="minorHAnsi"/>
           <w:bCs/>
         </w:rPr>
-        <w:t xml:space="preserve">, </w:t>
-      </w:r>
-      <w:r>
-        <w:rPr>
-          <w:rFonts w:cstheme="minorHAnsi"/>
-          <w:bCs/>
-        </w:rPr>
-        <w:t xml:space="preserve">PowerPoint </w:t>
-      </w:r>
-      <w:r>
-        <w:rPr>
-          <w:rFonts w:cstheme="minorHAnsi"/>
-          <w:bCs/>
-        </w:rPr>
-        <w:t xml:space="preserve">and </w:t>
-      </w:r>
-      <w:proofErr w:type="spellStart"/>
-      <w:r>
-        <w:rPr>
-          <w:rFonts w:cstheme="minorHAnsi"/>
-          <w:bCs/>
-        </w:rPr>
-        <w:t>PowerAutomate</w:t>
-      </w:r>
-      <w:proofErr w:type="spellEnd"/>
-      <w:r>
-        <w:rPr>
-          <w:rFonts w:cstheme="minorHAnsi"/>
-          <w:bCs/>
-        </w:rPr>
-        <w:t>.</w:t>
+        <w:t>and PowerAutomate.</w:t>
       </w:r>
       <w:commentRangeEnd w:id="28"/>
       <w:r>
@@ -2824,7 +2738,7 @@
 </file>
 
 <file path=word/commentsExtensible.xml><?xml version="1.0" encoding="utf-8"?>
-<w16cex:commentsExtensible xmlns:wpc="http://schemas.microsoft.com/office/word/2010/wordprocessingCanvas" xmlns:cx="http://schemas.microsoft.com/office/drawing/2014/chartex" xmlns:cx1="http://schemas.microsoft.com/office/drawing/2015/9/8/chartex" xmlns:cx2="http://schemas.microsoft.com/office/drawing/2015/10/21/chartex" xmlns:cx3="http://schemas.microsoft.com/office/drawing/2016/5/9/chartex" xmlns:cx4="http://schemas.microsoft.com/office/drawing/2016/5/10/chartex" xmlns:cx5="http://schemas.microsoft.com/office/drawing/2016/5/11/chartex" xmlns:cx6="http://schemas.microsoft.com/office/drawing/2016/5/12/chartex" xmlns:cx7="http://schemas.microsoft.com/office/drawing/2016/5/13/chartex" xmlns:cx8="http://schemas.microsoft.com/office/drawing/2016/5/14/chartex" xmlns:mc="http://schemas.openxmlformats.org/markup-compatibility/2006" xmlns:aink="http://schemas.microsoft.com/office/drawing/2016/ink" xmlns:am3d="http://schemas.microsoft.com/office/drawing/2017/model3d" xmlns:o="urn:schemas-microsoft-com:office:office" xmlns:oel="http://schemas.microsoft.com/office/2019/extlst" xmlns:r="http://schemas.openxmlformats.org/officeDocument/2006/relationships" xmlns:m="http://schemas.openxmlformats.org/officeDocument/2006/math" xmlns:v="urn:schemas-microsoft-com:vml" xmlns:wp14="http://schemas.microsoft.com/office/word/2010/wordprocessingDrawing" xmlns:wp="http://schemas.openxmlformats.org/drawingml/2006/wordprocessingDrawing" xmlns:w10="urn:schemas-microsoft-com:office:word" xmlns:w="http://schemas.openxmlformats.org/wordprocessingml/2006/main" xmlns:w14="http://schemas.microsoft.com/office/word/2010/wordml" xmlns:w15="http://schemas.microsoft.com/office/word/2012/wordml" xmlns:w16cex="http://schemas.microsoft.com/office/word/2018/wordml/cex" xmlns:w16cid="http://schemas.microsoft.com/office/word/2016/wordml/cid" xmlns:w16="http://schemas.microsoft.com/office/word/2018/wordml" xmlns:w16sdtdh="http://schemas.microsoft.com/office/word/2020/wordml/sdtdatahash" xmlns:w16se="http://schemas.microsoft.com/office/word/2015/wordml/symex" xmlns:wpg="http://schemas.microsoft.com/office/word/2010/wordprocessingGroup" xmlns:wpi="http://schemas.microsoft.com/office/word/2010/wordprocessingInk" xmlns:wne="http://schemas.microsoft.com/office/word/2006/wordml" xmlns:wps="http://schemas.microsoft.com/office/word/2010/wordprocessingShape" mc:Ignorable="w14 w15 w16se w16cid w16 w16cex w16sdtdh wp14">
+<w16cex:commentsExtensible xmlns:wpc="http://schemas.microsoft.com/office/word/2010/wordprocessingCanvas" xmlns:cx="http://schemas.microsoft.com/office/drawing/2014/chartex" xmlns:cx1="http://schemas.microsoft.com/office/drawing/2015/9/8/chartex" xmlns:cx2="http://schemas.microsoft.com/office/drawing/2015/10/21/chartex" xmlns:cx3="http://schemas.microsoft.com/office/drawing/2016/5/9/chartex" xmlns:cx4="http://schemas.microsoft.com/office/drawing/2016/5/10/chartex" xmlns:cx5="http://schemas.microsoft.com/office/drawing/2016/5/11/chartex" xmlns:cx6="http://schemas.microsoft.com/office/drawing/2016/5/12/chartex" xmlns:cx7="http://schemas.microsoft.com/office/drawing/2016/5/13/chartex" xmlns:cx8="http://schemas.microsoft.com/office/drawing/2016/5/14/chartex" xmlns:cr="http://schemas.microsoft.com/office/comments/2020/reactions" xmlns:mc="http://schemas.openxmlformats.org/markup-compatibility/2006" xmlns:aink="http://schemas.microsoft.com/office/drawing/2016/ink" xmlns:am3d="http://schemas.microsoft.com/office/drawing/2017/model3d" xmlns:o="urn:schemas-microsoft-com:office:office" xmlns:oel="http://schemas.microsoft.com/office/2019/extlst" xmlns:r="http://schemas.openxmlformats.org/officeDocument/2006/relationships" xmlns:m="http://schemas.openxmlformats.org/officeDocument/2006/math" xmlns:v="urn:schemas-microsoft-com:vml" xmlns:wp14="http://schemas.microsoft.com/office/word/2010/wordprocessingDrawing" xmlns:wp="http://schemas.openxmlformats.org/drawingml/2006/wordprocessingDrawing" xmlns:w10="urn:schemas-microsoft-com:office:word" xmlns:w="http://schemas.openxmlformats.org/wordprocessingml/2006/main" xmlns:w14="http://schemas.microsoft.com/office/word/2010/wordml" xmlns:w15="http://schemas.microsoft.com/office/word/2012/wordml" xmlns:w16cex="http://schemas.microsoft.com/office/word/2018/wordml/cex" xmlns:w16cid="http://schemas.microsoft.com/office/word/2016/wordml/cid" xmlns:w16="http://schemas.microsoft.com/office/word/2018/wordml" xmlns:w16sdtdh="http://schemas.microsoft.com/office/word/2020/wordml/sdtdatahash" xmlns:w16se="http://schemas.microsoft.com/office/word/2015/wordml/symex" xmlns:wpg="http://schemas.microsoft.com/office/word/2010/wordprocessingGroup" xmlns:wpi="http://schemas.microsoft.com/office/word/2010/wordprocessingInk" xmlns:wne="http://schemas.microsoft.com/office/word/2006/wordml" xmlns:wps="http://schemas.microsoft.com/office/word/2010/wordprocessingShape" mc:Ignorable="w14 w15 w16se w16cid w16 w16cex w16sdtdh cr wp14">
   <w16cex:commentExtensible w16cex:durableId="2832F428" w16cex:dateUtc="2023-06-13T12:56:00Z"/>
   <w16cex:commentExtensible w16cex:durableId="2832F3D0" w16cex:dateUtc="2023-06-13T12:55:00Z"/>
   <w16cex:commentExtensible w16cex:durableId="2834BA5D" w16cex:dateUtc="2023-06-14T21:14:00Z"/>

--- a/examples/bart/cv-bad-example.docx
+++ b/examples/bart/cv-bad-example.docx
@@ -1,6 +1,6 @@
 
 <file path=word/document.xml><?xml version="1.0" encoding="utf-8"?>
-<w:document xmlns:wpc="http://schemas.microsoft.com/office/word/2010/wordprocessingCanvas" xmlns:cx="http://schemas.microsoft.com/office/drawing/2014/chartex" xmlns:cx1="http://schemas.microsoft.com/office/drawing/2015/9/8/chartex" xmlns:cx2="http://schemas.microsoft.com/office/drawing/2015/10/21/chartex" xmlns:cx3="http://schemas.microsoft.com/office/drawing/2016/5/9/chartex" xmlns:cx4="http://schemas.microsoft.com/office/drawing/2016/5/10/chartex" xmlns:cx5="http://schemas.microsoft.com/office/drawing/2016/5/11/chartex" xmlns:cx6="http://schemas.microsoft.com/office/drawing/2016/5/12/chartex" xmlns:cx7="http://schemas.microsoft.com/office/drawing/2016/5/13/chartex" xmlns:cx8="http://schemas.microsoft.com/office/drawing/2016/5/14/chartex" xmlns:mc="http://schemas.openxmlformats.org/markup-compatibility/2006" xmlns:aink="http://schemas.microsoft.com/office/drawing/2016/ink" xmlns:am3d="http://schemas.microsoft.com/office/drawing/2017/model3d" xmlns:o="urn:schemas-microsoft-com:office:office" xmlns:oel="http://schemas.microsoft.com/office/2019/extlst" xmlns:r="http://schemas.openxmlformats.org/officeDocument/2006/relationships" xmlns:m="http://schemas.openxmlformats.org/officeDocument/2006/math" xmlns:v="urn:schemas-microsoft-com:vml" xmlns:wp14="http://schemas.microsoft.com/office/word/2010/wordprocessingDrawing" xmlns:wp="http://schemas.openxmlformats.org/drawingml/2006/wordprocessingDrawing" xmlns:w10="urn:schemas-microsoft-com:office:word" xmlns:w="http://schemas.openxmlformats.org/wordprocessingml/2006/main" xmlns:w14="http://schemas.microsoft.com/office/word/2010/wordml" xmlns:w15="http://schemas.microsoft.com/office/word/2012/wordml" xmlns:w16cex="http://schemas.microsoft.com/office/word/2018/wordml/cex" xmlns:w16cid="http://schemas.microsoft.com/office/word/2016/wordml/cid" xmlns:w16="http://schemas.microsoft.com/office/word/2018/wordml" xmlns:w16sdtdh="http://schemas.microsoft.com/office/word/2020/wordml/sdtdatahash" xmlns:w16se="http://schemas.microsoft.com/office/word/2015/wordml/symex" xmlns:wpg="http://schemas.microsoft.com/office/word/2010/wordprocessingGroup" xmlns:wpi="http://schemas.microsoft.com/office/word/2010/wordprocessingInk" xmlns:wne="http://schemas.microsoft.com/office/word/2006/wordml" xmlns:wps="http://schemas.microsoft.com/office/word/2010/wordprocessingShape" mc:Ignorable="w14 w15 w16se w16cid w16 w16cex w16sdtdh wp14">
+<w:document xmlns:wpc="http://schemas.microsoft.com/office/word/2010/wordprocessingCanvas" xmlns:cx="http://schemas.microsoft.com/office/drawing/2014/chartex" xmlns:cx1="http://schemas.microsoft.com/office/drawing/2015/9/8/chartex" xmlns:cx2="http://schemas.microsoft.com/office/drawing/2015/10/21/chartex" xmlns:cx3="http://schemas.microsoft.com/office/drawing/2016/5/9/chartex" xmlns:cx4="http://schemas.microsoft.com/office/drawing/2016/5/10/chartex" xmlns:cx5="http://schemas.microsoft.com/office/drawing/2016/5/11/chartex" xmlns:cx6="http://schemas.microsoft.com/office/drawing/2016/5/12/chartex" xmlns:cx7="http://schemas.microsoft.com/office/drawing/2016/5/13/chartex" xmlns:cx8="http://schemas.microsoft.com/office/drawing/2016/5/14/chartex" xmlns:mc="http://schemas.openxmlformats.org/markup-compatibility/2006" xmlns:aink="http://schemas.microsoft.com/office/drawing/2016/ink" xmlns:am3d="http://schemas.microsoft.com/office/drawing/2017/model3d" xmlns:o="urn:schemas-microsoft-com:office:office" xmlns:oel="http://schemas.microsoft.com/office/2019/extlst" xmlns:r="http://schemas.openxmlformats.org/officeDocument/2006/relationships" xmlns:m="http://schemas.openxmlformats.org/officeDocument/2006/math" xmlns:v="urn:schemas-microsoft-com:vml" xmlns:wp14="http://schemas.microsoft.com/office/word/2010/wordprocessingDrawing" xmlns:wp="http://schemas.openxmlformats.org/drawingml/2006/wordprocessingDrawing" xmlns:w10="urn:schemas-microsoft-com:office:word" xmlns:w="http://schemas.openxmlformats.org/wordprocessingml/2006/main" xmlns:w14="http://schemas.microsoft.com/office/word/2010/wordml" xmlns:w15="http://schemas.microsoft.com/office/word/2012/wordml" xmlns:w16cex="http://schemas.microsoft.com/office/word/2018/wordml/cex" xmlns:w16cid="http://schemas.microsoft.com/office/word/2016/wordml/cid" xmlns:w16="http://schemas.microsoft.com/office/word/2018/wordml" xmlns:w16du="http://schemas.microsoft.com/office/word/2023/wordml/word16du" xmlns:w16sdtdh="http://schemas.microsoft.com/office/word/2020/wordml/sdtdatahash" xmlns:w16se="http://schemas.microsoft.com/office/word/2015/wordml/symex" xmlns:wpg="http://schemas.microsoft.com/office/word/2010/wordprocessingGroup" xmlns:wpi="http://schemas.microsoft.com/office/word/2010/wordprocessingInk" xmlns:wne="http://schemas.microsoft.com/office/word/2006/wordml" xmlns:wps="http://schemas.microsoft.com/office/word/2010/wordprocessingShape" mc:Ignorable="w14 w15 w16se w16cid w16 w16cex w16sdtdh w16du wp14">
   <w:body>
     <w:p>
       <w:pPr>
@@ -707,11 +707,19 @@
         <w:commentReference w:id="9"/>
       </w:r>
       <w:commentRangeStart w:id="10"/>
-      <w:r>
-        <w:rPr>
-          <w:rFonts w:cstheme="minorHAnsi"/>
-        </w:rPr>
-        <w:t xml:space="preserve">transistioning </w:t>
+      <w:proofErr w:type="spellStart"/>
+      <w:r>
+        <w:rPr>
+          <w:rFonts w:cstheme="minorHAnsi"/>
+        </w:rPr>
+        <w:t>transistioning</w:t>
+      </w:r>
+      <w:proofErr w:type="spellEnd"/>
+      <w:r>
+        <w:rPr>
+          <w:rFonts w:cstheme="minorHAnsi"/>
+        </w:rPr>
+        <w:t xml:space="preserve"> </w:t>
       </w:r>
       <w:commentRangeEnd w:id="10"/>
       <w:r>
@@ -724,13 +732,35 @@
         <w:rPr>
           <w:rFonts w:cstheme="minorHAnsi"/>
         </w:rPr>
-        <w:t xml:space="preserve">from Egnite to </w:t>
-      </w:r>
-      <w:r>
-        <w:rPr>
-          <w:rFonts w:cstheme="minorHAnsi"/>
-        </w:rPr>
-        <w:t>Sharepoint.</w:t>
+        <w:t xml:space="preserve">from </w:t>
+      </w:r>
+      <w:proofErr w:type="spellStart"/>
+      <w:r>
+        <w:rPr>
+          <w:rFonts w:cstheme="minorHAnsi"/>
+        </w:rPr>
+        <w:t>Egnite</w:t>
+      </w:r>
+      <w:proofErr w:type="spellEnd"/>
+      <w:r>
+        <w:rPr>
+          <w:rFonts w:cstheme="minorHAnsi"/>
+        </w:rPr>
+        <w:t xml:space="preserve"> to </w:t>
+      </w:r>
+      <w:proofErr w:type="spellStart"/>
+      <w:r>
+        <w:rPr>
+          <w:rFonts w:cstheme="minorHAnsi"/>
+        </w:rPr>
+        <w:t>Sharepoint</w:t>
+      </w:r>
+      <w:proofErr w:type="spellEnd"/>
+      <w:r>
+        <w:rPr>
+          <w:rFonts w:cstheme="minorHAnsi"/>
+        </w:rPr>
+        <w:t>.</w:t>
       </w:r>
     </w:p>
     <w:p>
@@ -835,7 +865,21 @@
         <w:rPr>
           <w:rFonts w:cstheme="minorHAnsi"/>
         </w:rPr>
-        <w:t xml:space="preserve">Completed training in Microsoft Sharepoint. </w:t>
+        <w:t xml:space="preserve">Completed training in Microsoft </w:t>
+      </w:r>
+      <w:proofErr w:type="spellStart"/>
+      <w:r>
+        <w:rPr>
+          <w:rFonts w:cstheme="minorHAnsi"/>
+        </w:rPr>
+        <w:t>Sharepoint</w:t>
+      </w:r>
+      <w:proofErr w:type="spellEnd"/>
+      <w:r>
+        <w:rPr>
+          <w:rFonts w:cstheme="minorHAnsi"/>
+        </w:rPr>
+        <w:t xml:space="preserve">. </w:t>
       </w:r>
     </w:p>
     <w:p>
@@ -915,11 +959,19 @@
         </w:rPr>
         <w:t xml:space="preserve">on </w:t>
       </w:r>
-      <w:r>
-        <w:rPr>
-          <w:rFonts w:cstheme="minorHAnsi"/>
-        </w:rPr>
-        <w:t>Sharepoint and Power Automate.</w:t>
+      <w:proofErr w:type="spellStart"/>
+      <w:r>
+        <w:rPr>
+          <w:rFonts w:cstheme="minorHAnsi"/>
+        </w:rPr>
+        <w:t>Sharepoint</w:t>
+      </w:r>
+      <w:proofErr w:type="spellEnd"/>
+      <w:r>
+        <w:rPr>
+          <w:rFonts w:cstheme="minorHAnsi"/>
+        </w:rPr>
+        <w:t xml:space="preserve"> and Power Automate.</w:t>
       </w:r>
     </w:p>
     <w:p>
@@ -1262,7 +1314,27 @@
           <w:sz w:val="26"/>
           <w:szCs w:val="26"/>
         </w:rPr>
-        <w:t xml:space="preserve"> Formaly known as </w:t>
+        <w:t xml:space="preserve"> </w:t>
+      </w:r>
+      <w:proofErr w:type="spellStart"/>
+      <w:r>
+        <w:rPr>
+          <w:rFonts w:cstheme="minorHAnsi"/>
+          <w:b/>
+          <w:sz w:val="26"/>
+          <w:szCs w:val="26"/>
+        </w:rPr>
+        <w:t>Formaly</w:t>
+      </w:r>
+      <w:proofErr w:type="spellEnd"/>
+      <w:r>
+        <w:rPr>
+          <w:rFonts w:cstheme="minorHAnsi"/>
+          <w:b/>
+          <w:sz w:val="26"/>
+          <w:szCs w:val="26"/>
+        </w:rPr>
+        <w:t xml:space="preserve"> known as </w:t>
       </w:r>
       <w:r>
         <w:rPr>
@@ -1803,7 +1875,23 @@
           <w:rFonts w:cstheme="minorHAnsi"/>
           <w:bCs/>
         </w:rPr>
-        <w:t xml:space="preserve">Have a great knowledge of Word, Excel, Sharepoint, </w:t>
+        <w:t xml:space="preserve">Have a great knowledge of Word, Excel, </w:t>
+      </w:r>
+      <w:proofErr w:type="spellStart"/>
+      <w:r>
+        <w:rPr>
+          <w:rFonts w:cstheme="minorHAnsi"/>
+          <w:bCs/>
+        </w:rPr>
+        <w:t>Sharepoint</w:t>
+      </w:r>
+      <w:proofErr w:type="spellEnd"/>
+      <w:r>
+        <w:rPr>
+          <w:rFonts w:cstheme="minorHAnsi"/>
+          <w:bCs/>
+        </w:rPr>
+        <w:t xml:space="preserve">, </w:t>
       </w:r>
       <w:r>
         <w:rPr>
@@ -2147,7 +2235,7 @@
 </file>
 
 <file path=word/comments.xml><?xml version="1.0" encoding="utf-8"?>
-<w:comments xmlns:wpc="http://schemas.microsoft.com/office/word/2010/wordprocessingCanvas" xmlns:cx="http://schemas.microsoft.com/office/drawing/2014/chartex" xmlns:cx1="http://schemas.microsoft.com/office/drawing/2015/9/8/chartex" xmlns:cx2="http://schemas.microsoft.com/office/drawing/2015/10/21/chartex" xmlns:cx3="http://schemas.microsoft.com/office/drawing/2016/5/9/chartex" xmlns:cx4="http://schemas.microsoft.com/office/drawing/2016/5/10/chartex" xmlns:cx5="http://schemas.microsoft.com/office/drawing/2016/5/11/chartex" xmlns:cx6="http://schemas.microsoft.com/office/drawing/2016/5/12/chartex" xmlns:cx7="http://schemas.microsoft.com/office/drawing/2016/5/13/chartex" xmlns:cx8="http://schemas.microsoft.com/office/drawing/2016/5/14/chartex" xmlns:mc="http://schemas.openxmlformats.org/markup-compatibility/2006" xmlns:aink="http://schemas.microsoft.com/office/drawing/2016/ink" xmlns:am3d="http://schemas.microsoft.com/office/drawing/2017/model3d" xmlns:o="urn:schemas-microsoft-com:office:office" xmlns:oel="http://schemas.microsoft.com/office/2019/extlst" xmlns:r="http://schemas.openxmlformats.org/officeDocument/2006/relationships" xmlns:m="http://schemas.openxmlformats.org/officeDocument/2006/math" xmlns:v="urn:schemas-microsoft-com:vml" xmlns:wp14="http://schemas.microsoft.com/office/word/2010/wordprocessingDrawing" xmlns:wp="http://schemas.openxmlformats.org/drawingml/2006/wordprocessingDrawing" xmlns:w10="urn:schemas-microsoft-com:office:word" xmlns:w="http://schemas.openxmlformats.org/wordprocessingml/2006/main" xmlns:w14="http://schemas.microsoft.com/office/word/2010/wordml" xmlns:w15="http://schemas.microsoft.com/office/word/2012/wordml" xmlns:w16cex="http://schemas.microsoft.com/office/word/2018/wordml/cex" xmlns:w16cid="http://schemas.microsoft.com/office/word/2016/wordml/cid" xmlns:w16="http://schemas.microsoft.com/office/word/2018/wordml" xmlns:w16sdtdh="http://schemas.microsoft.com/office/word/2020/wordml/sdtdatahash" xmlns:w16se="http://schemas.microsoft.com/office/word/2015/wordml/symex" xmlns:wpg="http://schemas.microsoft.com/office/word/2010/wordprocessingGroup" xmlns:wpi="http://schemas.microsoft.com/office/word/2010/wordprocessingInk" xmlns:wne="http://schemas.microsoft.com/office/word/2006/wordml" xmlns:wps="http://schemas.microsoft.com/office/word/2010/wordprocessingShape" mc:Ignorable="w14 w15 w16se w16cid w16 w16cex w16sdtdh wp14">
+<w:comments xmlns:wpc="http://schemas.microsoft.com/office/word/2010/wordprocessingCanvas" xmlns:cx="http://schemas.microsoft.com/office/drawing/2014/chartex" xmlns:cx1="http://schemas.microsoft.com/office/drawing/2015/9/8/chartex" xmlns:cx2="http://schemas.microsoft.com/office/drawing/2015/10/21/chartex" xmlns:cx3="http://schemas.microsoft.com/office/drawing/2016/5/9/chartex" xmlns:cx4="http://schemas.microsoft.com/office/drawing/2016/5/10/chartex" xmlns:cx5="http://schemas.microsoft.com/office/drawing/2016/5/11/chartex" xmlns:cx6="http://schemas.microsoft.com/office/drawing/2016/5/12/chartex" xmlns:cx7="http://schemas.microsoft.com/office/drawing/2016/5/13/chartex" xmlns:cx8="http://schemas.microsoft.com/office/drawing/2016/5/14/chartex" xmlns:mc="http://schemas.openxmlformats.org/markup-compatibility/2006" xmlns:aink="http://schemas.microsoft.com/office/drawing/2016/ink" xmlns:am3d="http://schemas.microsoft.com/office/drawing/2017/model3d" xmlns:o="urn:schemas-microsoft-com:office:office" xmlns:oel="http://schemas.microsoft.com/office/2019/extlst" xmlns:r="http://schemas.openxmlformats.org/officeDocument/2006/relationships" xmlns:m="http://schemas.openxmlformats.org/officeDocument/2006/math" xmlns:v="urn:schemas-microsoft-com:vml" xmlns:wp14="http://schemas.microsoft.com/office/word/2010/wordprocessingDrawing" xmlns:wp="http://schemas.openxmlformats.org/drawingml/2006/wordprocessingDrawing" xmlns:w10="urn:schemas-microsoft-com:office:word" xmlns:w="http://schemas.openxmlformats.org/wordprocessingml/2006/main" xmlns:w14="http://schemas.microsoft.com/office/word/2010/wordml" xmlns:w15="http://schemas.microsoft.com/office/word/2012/wordml" xmlns:w16cex="http://schemas.microsoft.com/office/word/2018/wordml/cex" xmlns:w16cid="http://schemas.microsoft.com/office/word/2016/wordml/cid" xmlns:w16="http://schemas.microsoft.com/office/word/2018/wordml" xmlns:w16du="http://schemas.microsoft.com/office/word/2023/wordml/word16du" xmlns:w16sdtdh="http://schemas.microsoft.com/office/word/2020/wordml/sdtdatahash" xmlns:w16se="http://schemas.microsoft.com/office/word/2015/wordml/symex" xmlns:wpg="http://schemas.microsoft.com/office/word/2010/wordprocessingGroup" xmlns:wpi="http://schemas.microsoft.com/office/word/2010/wordprocessingInk" xmlns:wne="http://schemas.microsoft.com/office/word/2006/wordml" xmlns:wps="http://schemas.microsoft.com/office/word/2010/wordprocessingShape" mc:Ignorable="w14 w15 w16se w16cid w16 w16cex w16sdtdh w16du wp14">
   <w:comment w:id="2" w:author="Mark.Crowe" w:date="2023-06-13T13:56:00Z" w:initials="M">
     <w:p>
       <w:pPr>
@@ -2699,7 +2787,7 @@
 </file>
 
 <file path=word/commentsExtended.xml><?xml version="1.0" encoding="utf-8"?>
-<w15:commentsEx xmlns:wpc="http://schemas.microsoft.com/office/word/2010/wordprocessingCanvas" xmlns:cx="http://schemas.microsoft.com/office/drawing/2014/chartex" xmlns:cx1="http://schemas.microsoft.com/office/drawing/2015/9/8/chartex" xmlns:cx2="http://schemas.microsoft.com/office/drawing/2015/10/21/chartex" xmlns:cx3="http://schemas.microsoft.com/office/drawing/2016/5/9/chartex" xmlns:cx4="http://schemas.microsoft.com/office/drawing/2016/5/10/chartex" xmlns:cx5="http://schemas.microsoft.com/office/drawing/2016/5/11/chartex" xmlns:cx6="http://schemas.microsoft.com/office/drawing/2016/5/12/chartex" xmlns:cx7="http://schemas.microsoft.com/office/drawing/2016/5/13/chartex" xmlns:cx8="http://schemas.microsoft.com/office/drawing/2016/5/14/chartex" xmlns:mc="http://schemas.openxmlformats.org/markup-compatibility/2006" xmlns:aink="http://schemas.microsoft.com/office/drawing/2016/ink" xmlns:am3d="http://schemas.microsoft.com/office/drawing/2017/model3d" xmlns:o="urn:schemas-microsoft-com:office:office" xmlns:oel="http://schemas.microsoft.com/office/2019/extlst" xmlns:r="http://schemas.openxmlformats.org/officeDocument/2006/relationships" xmlns:m="http://schemas.openxmlformats.org/officeDocument/2006/math" xmlns:v="urn:schemas-microsoft-com:vml" xmlns:wp14="http://schemas.microsoft.com/office/word/2010/wordprocessingDrawing" xmlns:wp="http://schemas.openxmlformats.org/drawingml/2006/wordprocessingDrawing" xmlns:w10="urn:schemas-microsoft-com:office:word" xmlns:w="http://schemas.openxmlformats.org/wordprocessingml/2006/main" xmlns:w14="http://schemas.microsoft.com/office/word/2010/wordml" xmlns:w15="http://schemas.microsoft.com/office/word/2012/wordml" xmlns:w16cex="http://schemas.microsoft.com/office/word/2018/wordml/cex" xmlns:w16cid="http://schemas.microsoft.com/office/word/2016/wordml/cid" xmlns:w16="http://schemas.microsoft.com/office/word/2018/wordml" xmlns:w16sdtdh="http://schemas.microsoft.com/office/word/2020/wordml/sdtdatahash" xmlns:w16se="http://schemas.microsoft.com/office/word/2015/wordml/symex" xmlns:wpg="http://schemas.microsoft.com/office/word/2010/wordprocessingGroup" xmlns:wpi="http://schemas.microsoft.com/office/word/2010/wordprocessingInk" xmlns:wne="http://schemas.microsoft.com/office/word/2006/wordml" xmlns:wps="http://schemas.microsoft.com/office/word/2010/wordprocessingShape" mc:Ignorable="w14 w15 w16se w16cid w16 w16cex w16sdtdh wp14">
+<w15:commentsEx xmlns:wpc="http://schemas.microsoft.com/office/word/2010/wordprocessingCanvas" xmlns:cx="http://schemas.microsoft.com/office/drawing/2014/chartex" xmlns:cx1="http://schemas.microsoft.com/office/drawing/2015/9/8/chartex" xmlns:cx2="http://schemas.microsoft.com/office/drawing/2015/10/21/chartex" xmlns:cx3="http://schemas.microsoft.com/office/drawing/2016/5/9/chartex" xmlns:cx4="http://schemas.microsoft.com/office/drawing/2016/5/10/chartex" xmlns:cx5="http://schemas.microsoft.com/office/drawing/2016/5/11/chartex" xmlns:cx6="http://schemas.microsoft.com/office/drawing/2016/5/12/chartex" xmlns:cx7="http://schemas.microsoft.com/office/drawing/2016/5/13/chartex" xmlns:cx8="http://schemas.microsoft.com/office/drawing/2016/5/14/chartex" xmlns:mc="http://schemas.openxmlformats.org/markup-compatibility/2006" xmlns:aink="http://schemas.microsoft.com/office/drawing/2016/ink" xmlns:am3d="http://schemas.microsoft.com/office/drawing/2017/model3d" xmlns:o="urn:schemas-microsoft-com:office:office" xmlns:oel="http://schemas.microsoft.com/office/2019/extlst" xmlns:r="http://schemas.openxmlformats.org/officeDocument/2006/relationships" xmlns:m="http://schemas.openxmlformats.org/officeDocument/2006/math" xmlns:v="urn:schemas-microsoft-com:vml" xmlns:wp14="http://schemas.microsoft.com/office/word/2010/wordprocessingDrawing" xmlns:wp="http://schemas.openxmlformats.org/drawingml/2006/wordprocessingDrawing" xmlns:w10="urn:schemas-microsoft-com:office:word" xmlns:w="http://schemas.openxmlformats.org/wordprocessingml/2006/main" xmlns:w14="http://schemas.microsoft.com/office/word/2010/wordml" xmlns:w15="http://schemas.microsoft.com/office/word/2012/wordml" xmlns:w16cex="http://schemas.microsoft.com/office/word/2018/wordml/cex" xmlns:w16cid="http://schemas.microsoft.com/office/word/2016/wordml/cid" xmlns:w16="http://schemas.microsoft.com/office/word/2018/wordml" xmlns:w16du="http://schemas.microsoft.com/office/word/2023/wordml/word16du" xmlns:w16sdtdh="http://schemas.microsoft.com/office/word/2020/wordml/sdtdatahash" xmlns:w16se="http://schemas.microsoft.com/office/word/2015/wordml/symex" xmlns:wpg="http://schemas.microsoft.com/office/word/2010/wordprocessingGroup" xmlns:wpi="http://schemas.microsoft.com/office/word/2010/wordprocessingInk" xmlns:wne="http://schemas.microsoft.com/office/word/2006/wordml" xmlns:wps="http://schemas.microsoft.com/office/word/2010/wordprocessingShape" mc:Ignorable="w14 w15 w16se w16cid w16 w16cex w16sdtdh w16du wp14">
   <w15:commentEx w15:paraId="159DE0E1" w15:done="0"/>
   <w15:commentEx w15:paraId="06393F23" w15:done="0"/>
   <w15:commentEx w15:paraId="7B7B410A" w15:paraIdParent="06393F23" w15:done="0"/>
@@ -2738,7 +2826,7 @@
 </file>
 
 <file path=word/commentsExtensible.xml><?xml version="1.0" encoding="utf-8"?>
-<w16cex:commentsExtensible xmlns:wpc="http://schemas.microsoft.com/office/word/2010/wordprocessingCanvas" xmlns:cx="http://schemas.microsoft.com/office/drawing/2014/chartex" xmlns:cx1="http://schemas.microsoft.com/office/drawing/2015/9/8/chartex" xmlns:cx2="http://schemas.microsoft.com/office/drawing/2015/10/21/chartex" xmlns:cx3="http://schemas.microsoft.com/office/drawing/2016/5/9/chartex" xmlns:cx4="http://schemas.microsoft.com/office/drawing/2016/5/10/chartex" xmlns:cx5="http://schemas.microsoft.com/office/drawing/2016/5/11/chartex" xmlns:cx6="http://schemas.microsoft.com/office/drawing/2016/5/12/chartex" xmlns:cx7="http://schemas.microsoft.com/office/drawing/2016/5/13/chartex" xmlns:cx8="http://schemas.microsoft.com/office/drawing/2016/5/14/chartex" xmlns:cr="http://schemas.microsoft.com/office/comments/2020/reactions" xmlns:mc="http://schemas.openxmlformats.org/markup-compatibility/2006" xmlns:aink="http://schemas.microsoft.com/office/drawing/2016/ink" xmlns:am3d="http://schemas.microsoft.com/office/drawing/2017/model3d" xmlns:o="urn:schemas-microsoft-com:office:office" xmlns:oel="http://schemas.microsoft.com/office/2019/extlst" xmlns:r="http://schemas.openxmlformats.org/officeDocument/2006/relationships" xmlns:m="http://schemas.openxmlformats.org/officeDocument/2006/math" xmlns:v="urn:schemas-microsoft-com:vml" xmlns:wp14="http://schemas.microsoft.com/office/word/2010/wordprocessingDrawing" xmlns:wp="http://schemas.openxmlformats.org/drawingml/2006/wordprocessingDrawing" xmlns:w10="urn:schemas-microsoft-com:office:word" xmlns:w="http://schemas.openxmlformats.org/wordprocessingml/2006/main" xmlns:w14="http://schemas.microsoft.com/office/word/2010/wordml" xmlns:w15="http://schemas.microsoft.com/office/word/2012/wordml" xmlns:w16cex="http://schemas.microsoft.com/office/word/2018/wordml/cex" xmlns:w16cid="http://schemas.microsoft.com/office/word/2016/wordml/cid" xmlns:w16="http://schemas.microsoft.com/office/word/2018/wordml" xmlns:w16sdtdh="http://schemas.microsoft.com/office/word/2020/wordml/sdtdatahash" xmlns:w16se="http://schemas.microsoft.com/office/word/2015/wordml/symex" xmlns:wpg="http://schemas.microsoft.com/office/word/2010/wordprocessingGroup" xmlns:wpi="http://schemas.microsoft.com/office/word/2010/wordprocessingInk" xmlns:wne="http://schemas.microsoft.com/office/word/2006/wordml" xmlns:wps="http://schemas.microsoft.com/office/word/2010/wordprocessingShape" mc:Ignorable="w14 w15 w16se w16cid w16 w16cex w16sdtdh cr wp14">
+<w16cex:commentsExtensible xmlns:wpc="http://schemas.microsoft.com/office/word/2010/wordprocessingCanvas" xmlns:cx="http://schemas.microsoft.com/office/drawing/2014/chartex" xmlns:cx1="http://schemas.microsoft.com/office/drawing/2015/9/8/chartex" xmlns:cx2="http://schemas.microsoft.com/office/drawing/2015/10/21/chartex" xmlns:cx3="http://schemas.microsoft.com/office/drawing/2016/5/9/chartex" xmlns:cx4="http://schemas.microsoft.com/office/drawing/2016/5/10/chartex" xmlns:cx5="http://schemas.microsoft.com/office/drawing/2016/5/11/chartex" xmlns:cx6="http://schemas.microsoft.com/office/drawing/2016/5/12/chartex" xmlns:cx7="http://schemas.microsoft.com/office/drawing/2016/5/13/chartex" xmlns:cx8="http://schemas.microsoft.com/office/drawing/2016/5/14/chartex" xmlns:cr="http://schemas.microsoft.com/office/comments/2020/reactions" xmlns:mc="http://schemas.openxmlformats.org/markup-compatibility/2006" xmlns:aink="http://schemas.microsoft.com/office/drawing/2016/ink" xmlns:am3d="http://schemas.microsoft.com/office/drawing/2017/model3d" xmlns:o="urn:schemas-microsoft-com:office:office" xmlns:oel="http://schemas.microsoft.com/office/2019/extlst" xmlns:r="http://schemas.openxmlformats.org/officeDocument/2006/relationships" xmlns:m="http://schemas.openxmlformats.org/officeDocument/2006/math" xmlns:v="urn:schemas-microsoft-com:vml" xmlns:wp14="http://schemas.microsoft.com/office/word/2010/wordprocessingDrawing" xmlns:wp="http://schemas.openxmlformats.org/drawingml/2006/wordprocessingDrawing" xmlns:w10="urn:schemas-microsoft-com:office:word" xmlns:w="http://schemas.openxmlformats.org/wordprocessingml/2006/main" xmlns:w14="http://schemas.microsoft.com/office/word/2010/wordml" xmlns:w15="http://schemas.microsoft.com/office/word/2012/wordml" xmlns:w16cex="http://schemas.microsoft.com/office/word/2018/wordml/cex" xmlns:w16cid="http://schemas.microsoft.com/office/word/2016/wordml/cid" xmlns:w16="http://schemas.microsoft.com/office/word/2018/wordml" xmlns:w16du="http://schemas.microsoft.com/office/word/2023/wordml/word16du" xmlns:w16sdtdh="http://schemas.microsoft.com/office/word/2020/wordml/sdtdatahash" xmlns:w16se="http://schemas.microsoft.com/office/word/2015/wordml/symex" xmlns:wpg="http://schemas.microsoft.com/office/word/2010/wordprocessingGroup" xmlns:wpi="http://schemas.microsoft.com/office/word/2010/wordprocessingInk" xmlns:wne="http://schemas.microsoft.com/office/word/2006/wordml" xmlns:wps="http://schemas.microsoft.com/office/word/2010/wordprocessingShape" mc:Ignorable="w14 w15 w16se w16cid w16 w16cex w16sdtdh cr w16du wp14">
   <w16cex:commentExtensible w16cex:durableId="2832F428" w16cex:dateUtc="2023-06-13T12:56:00Z"/>
   <w16cex:commentExtensible w16cex:durableId="2832F3D0" w16cex:dateUtc="2023-06-13T12:55:00Z"/>
   <w16cex:commentExtensible w16cex:durableId="2834BA5D" w16cex:dateUtc="2023-06-14T21:14:00Z"/>
@@ -2777,7 +2865,7 @@
 </file>
 
 <file path=word/commentsIds.xml><?xml version="1.0" encoding="utf-8"?>
-<w16cid:commentsIds xmlns:wpc="http://schemas.microsoft.com/office/word/2010/wordprocessingCanvas" xmlns:cx="http://schemas.microsoft.com/office/drawing/2014/chartex" xmlns:cx1="http://schemas.microsoft.com/office/drawing/2015/9/8/chartex" xmlns:cx2="http://schemas.microsoft.com/office/drawing/2015/10/21/chartex" xmlns:cx3="http://schemas.microsoft.com/office/drawing/2016/5/9/chartex" xmlns:cx4="http://schemas.microsoft.com/office/drawing/2016/5/10/chartex" xmlns:cx5="http://schemas.microsoft.com/office/drawing/2016/5/11/chartex" xmlns:cx6="http://schemas.microsoft.com/office/drawing/2016/5/12/chartex" xmlns:cx7="http://schemas.microsoft.com/office/drawing/2016/5/13/chartex" xmlns:cx8="http://schemas.microsoft.com/office/drawing/2016/5/14/chartex" xmlns:mc="http://schemas.openxmlformats.org/markup-compatibility/2006" xmlns:aink="http://schemas.microsoft.com/office/drawing/2016/ink" xmlns:am3d="http://schemas.microsoft.com/office/drawing/2017/model3d" xmlns:o="urn:schemas-microsoft-com:office:office" xmlns:oel="http://schemas.microsoft.com/office/2019/extlst" xmlns:r="http://schemas.openxmlformats.org/officeDocument/2006/relationships" xmlns:m="http://schemas.openxmlformats.org/officeDocument/2006/math" xmlns:v="urn:schemas-microsoft-com:vml" xmlns:wp14="http://schemas.microsoft.com/office/word/2010/wordprocessingDrawing" xmlns:wp="http://schemas.openxmlformats.org/drawingml/2006/wordprocessingDrawing" xmlns:w10="urn:schemas-microsoft-com:office:word" xmlns:w="http://schemas.openxmlformats.org/wordprocessingml/2006/main" xmlns:w14="http://schemas.microsoft.com/office/word/2010/wordml" xmlns:w15="http://schemas.microsoft.com/office/word/2012/wordml" xmlns:w16cex="http://schemas.microsoft.com/office/word/2018/wordml/cex" xmlns:w16cid="http://schemas.microsoft.com/office/word/2016/wordml/cid" xmlns:w16="http://schemas.microsoft.com/office/word/2018/wordml" xmlns:w16sdtdh="http://schemas.microsoft.com/office/word/2020/wordml/sdtdatahash" xmlns:w16se="http://schemas.microsoft.com/office/word/2015/wordml/symex" xmlns:wpg="http://schemas.microsoft.com/office/word/2010/wordprocessingGroup" xmlns:wpi="http://schemas.microsoft.com/office/word/2010/wordprocessingInk" xmlns:wne="http://schemas.microsoft.com/office/word/2006/wordml" xmlns:wps="http://schemas.microsoft.com/office/word/2010/wordprocessingShape" mc:Ignorable="w14 w15 w16se w16cid w16 w16cex w16sdtdh wp14">
+<w16cid:commentsIds xmlns:wpc="http://schemas.microsoft.com/office/word/2010/wordprocessingCanvas" xmlns:cx="http://schemas.microsoft.com/office/drawing/2014/chartex" xmlns:cx1="http://schemas.microsoft.com/office/drawing/2015/9/8/chartex" xmlns:cx2="http://schemas.microsoft.com/office/drawing/2015/10/21/chartex" xmlns:cx3="http://schemas.microsoft.com/office/drawing/2016/5/9/chartex" xmlns:cx4="http://schemas.microsoft.com/office/drawing/2016/5/10/chartex" xmlns:cx5="http://schemas.microsoft.com/office/drawing/2016/5/11/chartex" xmlns:cx6="http://schemas.microsoft.com/office/drawing/2016/5/12/chartex" xmlns:cx7="http://schemas.microsoft.com/office/drawing/2016/5/13/chartex" xmlns:cx8="http://schemas.microsoft.com/office/drawing/2016/5/14/chartex" xmlns:mc="http://schemas.openxmlformats.org/markup-compatibility/2006" xmlns:aink="http://schemas.microsoft.com/office/drawing/2016/ink" xmlns:am3d="http://schemas.microsoft.com/office/drawing/2017/model3d" xmlns:o="urn:schemas-microsoft-com:office:office" xmlns:oel="http://schemas.microsoft.com/office/2019/extlst" xmlns:r="http://schemas.openxmlformats.org/officeDocument/2006/relationships" xmlns:m="http://schemas.openxmlformats.org/officeDocument/2006/math" xmlns:v="urn:schemas-microsoft-com:vml" xmlns:wp14="http://schemas.microsoft.com/office/word/2010/wordprocessingDrawing" xmlns:wp="http://schemas.openxmlformats.org/drawingml/2006/wordprocessingDrawing" xmlns:w10="urn:schemas-microsoft-com:office:word" xmlns:w="http://schemas.openxmlformats.org/wordprocessingml/2006/main" xmlns:w14="http://schemas.microsoft.com/office/word/2010/wordml" xmlns:w15="http://schemas.microsoft.com/office/word/2012/wordml" xmlns:w16cex="http://schemas.microsoft.com/office/word/2018/wordml/cex" xmlns:w16cid="http://schemas.microsoft.com/office/word/2016/wordml/cid" xmlns:w16="http://schemas.microsoft.com/office/word/2018/wordml" xmlns:w16du="http://schemas.microsoft.com/office/word/2023/wordml/word16du" xmlns:w16sdtdh="http://schemas.microsoft.com/office/word/2020/wordml/sdtdatahash" xmlns:w16se="http://schemas.microsoft.com/office/word/2015/wordml/symex" xmlns:wpg="http://schemas.microsoft.com/office/word/2010/wordprocessingGroup" xmlns:wpi="http://schemas.microsoft.com/office/word/2010/wordprocessingInk" xmlns:wne="http://schemas.microsoft.com/office/word/2006/wordml" xmlns:wps="http://schemas.microsoft.com/office/word/2010/wordprocessingShape" mc:Ignorable="w14 w15 w16se w16cid w16 w16cex w16sdtdh w16du wp14">
   <w16cid:commentId w16cid:paraId="159DE0E1" w16cid:durableId="2832F428"/>
   <w16cid:commentId w16cid:paraId="06393F23" w16cid:durableId="2832F3D0"/>
   <w16cid:commentId w16cid:paraId="7B7B410A" w16cid:durableId="2834BA5D"/>
@@ -2816,7 +2904,7 @@
 </file>
 
 <file path=word/endnotes.xml><?xml version="1.0" encoding="utf-8"?>
-<w:endnotes xmlns:wpc="http://schemas.microsoft.com/office/word/2010/wordprocessingCanvas" xmlns:cx="http://schemas.microsoft.com/office/drawing/2014/chartex" xmlns:cx1="http://schemas.microsoft.com/office/drawing/2015/9/8/chartex" xmlns:cx2="http://schemas.microsoft.com/office/drawing/2015/10/21/chartex" xmlns:cx3="http://schemas.microsoft.com/office/drawing/2016/5/9/chartex" xmlns:cx4="http://schemas.microsoft.com/office/drawing/2016/5/10/chartex" xmlns:cx5="http://schemas.microsoft.com/office/drawing/2016/5/11/chartex" xmlns:cx6="http://schemas.microsoft.com/office/drawing/2016/5/12/chartex" xmlns:cx7="http://schemas.microsoft.com/office/drawing/2016/5/13/chartex" xmlns:cx8="http://schemas.microsoft.com/office/drawing/2016/5/14/chartex" xmlns:mc="http://schemas.openxmlformats.org/markup-compatibility/2006" xmlns:aink="http://schemas.microsoft.com/office/drawing/2016/ink" xmlns:am3d="http://schemas.microsoft.com/office/drawing/2017/model3d" xmlns:o="urn:schemas-microsoft-com:office:office" xmlns:oel="http://schemas.microsoft.com/office/2019/extlst" xmlns:r="http://schemas.openxmlformats.org/officeDocument/2006/relationships" xmlns:m="http://schemas.openxmlformats.org/officeDocument/2006/math" xmlns:v="urn:schemas-microsoft-com:vml" xmlns:wp14="http://schemas.microsoft.com/office/word/2010/wordprocessingDrawing" xmlns:wp="http://schemas.openxmlformats.org/drawingml/2006/wordprocessingDrawing" xmlns:w10="urn:schemas-microsoft-com:office:word" xmlns:w="http://schemas.openxmlformats.org/wordprocessingml/2006/main" xmlns:w14="http://schemas.microsoft.com/office/word/2010/wordml" xmlns:w15="http://schemas.microsoft.com/office/word/2012/wordml" xmlns:w16cex="http://schemas.microsoft.com/office/word/2018/wordml/cex" xmlns:w16cid="http://schemas.microsoft.com/office/word/2016/wordml/cid" xmlns:w16="http://schemas.microsoft.com/office/word/2018/wordml" xmlns:w16sdtdh="http://schemas.microsoft.com/office/word/2020/wordml/sdtdatahash" xmlns:w16se="http://schemas.microsoft.com/office/word/2015/wordml/symex" xmlns:wpg="http://schemas.microsoft.com/office/word/2010/wordprocessingGroup" xmlns:wpi="http://schemas.microsoft.com/office/word/2010/wordprocessingInk" xmlns:wne="http://schemas.microsoft.com/office/word/2006/wordml" xmlns:wps="http://schemas.microsoft.com/office/word/2010/wordprocessingShape" mc:Ignorable="w14 w15 w16se w16cid w16 w16cex w16sdtdh wp14">
+<w:endnotes xmlns:wpc="http://schemas.microsoft.com/office/word/2010/wordprocessingCanvas" xmlns:cx="http://schemas.microsoft.com/office/drawing/2014/chartex" xmlns:cx1="http://schemas.microsoft.com/office/drawing/2015/9/8/chartex" xmlns:cx2="http://schemas.microsoft.com/office/drawing/2015/10/21/chartex" xmlns:cx3="http://schemas.microsoft.com/office/drawing/2016/5/9/chartex" xmlns:cx4="http://schemas.microsoft.com/office/drawing/2016/5/10/chartex" xmlns:cx5="http://schemas.microsoft.com/office/drawing/2016/5/11/chartex" xmlns:cx6="http://schemas.microsoft.com/office/drawing/2016/5/12/chartex" xmlns:cx7="http://schemas.microsoft.com/office/drawing/2016/5/13/chartex" xmlns:cx8="http://schemas.microsoft.com/office/drawing/2016/5/14/chartex" xmlns:mc="http://schemas.openxmlformats.org/markup-compatibility/2006" xmlns:aink="http://schemas.microsoft.com/office/drawing/2016/ink" xmlns:am3d="http://schemas.microsoft.com/office/drawing/2017/model3d" xmlns:o="urn:schemas-microsoft-com:office:office" xmlns:oel="http://schemas.microsoft.com/office/2019/extlst" xmlns:r="http://schemas.openxmlformats.org/officeDocument/2006/relationships" xmlns:m="http://schemas.openxmlformats.org/officeDocument/2006/math" xmlns:v="urn:schemas-microsoft-com:vml" xmlns:wp14="http://schemas.microsoft.com/office/word/2010/wordprocessingDrawing" xmlns:wp="http://schemas.openxmlformats.org/drawingml/2006/wordprocessingDrawing" xmlns:w10="urn:schemas-microsoft-com:office:word" xmlns:w="http://schemas.openxmlformats.org/wordprocessingml/2006/main" xmlns:w14="http://schemas.microsoft.com/office/word/2010/wordml" xmlns:w15="http://schemas.microsoft.com/office/word/2012/wordml" xmlns:w16cex="http://schemas.microsoft.com/office/word/2018/wordml/cex" xmlns:w16cid="http://schemas.microsoft.com/office/word/2016/wordml/cid" xmlns:w16="http://schemas.microsoft.com/office/word/2018/wordml" xmlns:w16du="http://schemas.microsoft.com/office/word/2023/wordml/word16du" xmlns:w16sdtdh="http://schemas.microsoft.com/office/word/2020/wordml/sdtdatahash" xmlns:w16se="http://schemas.microsoft.com/office/word/2015/wordml/symex" xmlns:wpg="http://schemas.microsoft.com/office/word/2010/wordprocessingGroup" xmlns:wpi="http://schemas.microsoft.com/office/word/2010/wordprocessingInk" xmlns:wne="http://schemas.microsoft.com/office/word/2006/wordml" xmlns:wps="http://schemas.microsoft.com/office/word/2010/wordprocessingShape" mc:Ignorable="w14 w15 w16se w16cid w16 w16cex w16sdtdh w16du wp14">
   <w:endnote w:type="separator" w:id="-1">
     <w:p>
       <w:pPr>
@@ -2841,7 +2929,7 @@
 </file>
 
 <file path=word/footer1.xml><?xml version="1.0" encoding="utf-8"?>
-<w:ftr xmlns:wpc="http://schemas.microsoft.com/office/word/2010/wordprocessingCanvas" xmlns:cx="http://schemas.microsoft.com/office/drawing/2014/chartex" xmlns:cx1="http://schemas.microsoft.com/office/drawing/2015/9/8/chartex" xmlns:cx2="http://schemas.microsoft.com/office/drawing/2015/10/21/chartex" xmlns:cx3="http://schemas.microsoft.com/office/drawing/2016/5/9/chartex" xmlns:cx4="http://schemas.microsoft.com/office/drawing/2016/5/10/chartex" xmlns:cx5="http://schemas.microsoft.com/office/drawing/2016/5/11/chartex" xmlns:cx6="http://schemas.microsoft.com/office/drawing/2016/5/12/chartex" xmlns:cx7="http://schemas.microsoft.com/office/drawing/2016/5/13/chartex" xmlns:cx8="http://schemas.microsoft.com/office/drawing/2016/5/14/chartex" xmlns:mc="http://schemas.openxmlformats.org/markup-compatibility/2006" xmlns:aink="http://schemas.microsoft.com/office/drawing/2016/ink" xmlns:am3d="http://schemas.microsoft.com/office/drawing/2017/model3d" xmlns:o="urn:schemas-microsoft-com:office:office" xmlns:oel="http://schemas.microsoft.com/office/2019/extlst" xmlns:r="http://schemas.openxmlformats.org/officeDocument/2006/relationships" xmlns:m="http://schemas.openxmlformats.org/officeDocument/2006/math" xmlns:v="urn:schemas-microsoft-com:vml" xmlns:wp14="http://schemas.microsoft.com/office/word/2010/wordprocessingDrawing" xmlns:wp="http://schemas.openxmlformats.org/drawingml/2006/wordprocessingDrawing" xmlns:w10="urn:schemas-microsoft-com:office:word" xmlns:w="http://schemas.openxmlformats.org/wordprocessingml/2006/main" xmlns:w14="http://schemas.microsoft.com/office/word/2010/wordml" xmlns:w15="http://schemas.microsoft.com/office/word/2012/wordml" xmlns:w16cex="http://schemas.microsoft.com/office/word/2018/wordml/cex" xmlns:w16cid="http://schemas.microsoft.com/office/word/2016/wordml/cid" xmlns:w16="http://schemas.microsoft.com/office/word/2018/wordml" xmlns:w16sdtdh="http://schemas.microsoft.com/office/word/2020/wordml/sdtdatahash" xmlns:w16se="http://schemas.microsoft.com/office/word/2015/wordml/symex" xmlns:wpg="http://schemas.microsoft.com/office/word/2010/wordprocessingGroup" xmlns:wpi="http://schemas.microsoft.com/office/word/2010/wordprocessingInk" xmlns:wne="http://schemas.microsoft.com/office/word/2006/wordml" xmlns:wps="http://schemas.microsoft.com/office/word/2010/wordprocessingShape" mc:Ignorable="w14 w15 w16se w16cid w16 w16cex w16sdtdh wp14">
+<w:ftr xmlns:wpc="http://schemas.microsoft.com/office/word/2010/wordprocessingCanvas" xmlns:cx="http://schemas.microsoft.com/office/drawing/2014/chartex" xmlns:cx1="http://schemas.microsoft.com/office/drawing/2015/9/8/chartex" xmlns:cx2="http://schemas.microsoft.com/office/drawing/2015/10/21/chartex" xmlns:cx3="http://schemas.microsoft.com/office/drawing/2016/5/9/chartex" xmlns:cx4="http://schemas.microsoft.com/office/drawing/2016/5/10/chartex" xmlns:cx5="http://schemas.microsoft.com/office/drawing/2016/5/11/chartex" xmlns:cx6="http://schemas.microsoft.com/office/drawing/2016/5/12/chartex" xmlns:cx7="http://schemas.microsoft.com/office/drawing/2016/5/13/chartex" xmlns:cx8="http://schemas.microsoft.com/office/drawing/2016/5/14/chartex" xmlns:mc="http://schemas.openxmlformats.org/markup-compatibility/2006" xmlns:aink="http://schemas.microsoft.com/office/drawing/2016/ink" xmlns:am3d="http://schemas.microsoft.com/office/drawing/2017/model3d" xmlns:o="urn:schemas-microsoft-com:office:office" xmlns:oel="http://schemas.microsoft.com/office/2019/extlst" xmlns:r="http://schemas.openxmlformats.org/officeDocument/2006/relationships" xmlns:m="http://schemas.openxmlformats.org/officeDocument/2006/math" xmlns:v="urn:schemas-microsoft-com:vml" xmlns:wp14="http://schemas.microsoft.com/office/word/2010/wordprocessingDrawing" xmlns:wp="http://schemas.openxmlformats.org/drawingml/2006/wordprocessingDrawing" xmlns:w10="urn:schemas-microsoft-com:office:word" xmlns:w="http://schemas.openxmlformats.org/wordprocessingml/2006/main" xmlns:w14="http://schemas.microsoft.com/office/word/2010/wordml" xmlns:w15="http://schemas.microsoft.com/office/word/2012/wordml" xmlns:w16cex="http://schemas.microsoft.com/office/word/2018/wordml/cex" xmlns:w16cid="http://schemas.microsoft.com/office/word/2016/wordml/cid" xmlns:w16="http://schemas.microsoft.com/office/word/2018/wordml" xmlns:w16du="http://schemas.microsoft.com/office/word/2023/wordml/word16du" xmlns:w16sdtdh="http://schemas.microsoft.com/office/word/2020/wordml/sdtdatahash" xmlns:w16se="http://schemas.microsoft.com/office/word/2015/wordml/symex" xmlns:wpg="http://schemas.microsoft.com/office/word/2010/wordprocessingGroup" xmlns:wpi="http://schemas.microsoft.com/office/word/2010/wordprocessingInk" xmlns:wne="http://schemas.microsoft.com/office/word/2006/wordml" xmlns:wps="http://schemas.microsoft.com/office/word/2010/wordprocessingShape" mc:Ignorable="w14 w15 w16se w16cid w16 w16cex w16sdtdh w16du wp14">
   <w:p>
     <w:pPr>
       <w:pStyle w:val="Footer"/>
@@ -2851,7 +2939,7 @@
 </file>
 
 <file path=word/footer2.xml><?xml version="1.0" encoding="utf-8"?>
-<w:ftr xmlns:wpc="http://schemas.microsoft.com/office/word/2010/wordprocessingCanvas" xmlns:cx="http://schemas.microsoft.com/office/drawing/2014/chartex" xmlns:cx1="http://schemas.microsoft.com/office/drawing/2015/9/8/chartex" xmlns:cx2="http://schemas.microsoft.com/office/drawing/2015/10/21/chartex" xmlns:cx3="http://schemas.microsoft.com/office/drawing/2016/5/9/chartex" xmlns:cx4="http://schemas.microsoft.com/office/drawing/2016/5/10/chartex" xmlns:cx5="http://schemas.microsoft.com/office/drawing/2016/5/11/chartex" xmlns:cx6="http://schemas.microsoft.com/office/drawing/2016/5/12/chartex" xmlns:cx7="http://schemas.microsoft.com/office/drawing/2016/5/13/chartex" xmlns:cx8="http://schemas.microsoft.com/office/drawing/2016/5/14/chartex" xmlns:mc="http://schemas.openxmlformats.org/markup-compatibility/2006" xmlns:aink="http://schemas.microsoft.com/office/drawing/2016/ink" xmlns:am3d="http://schemas.microsoft.com/office/drawing/2017/model3d" xmlns:o="urn:schemas-microsoft-com:office:office" xmlns:oel="http://schemas.microsoft.com/office/2019/extlst" xmlns:r="http://schemas.openxmlformats.org/officeDocument/2006/relationships" xmlns:m="http://schemas.openxmlformats.org/officeDocument/2006/math" xmlns:v="urn:schemas-microsoft-com:vml" xmlns:wp14="http://schemas.microsoft.com/office/word/2010/wordprocessingDrawing" xmlns:wp="http://schemas.openxmlformats.org/drawingml/2006/wordprocessingDrawing" xmlns:w10="urn:schemas-microsoft-com:office:word" xmlns:w="http://schemas.openxmlformats.org/wordprocessingml/2006/main" xmlns:w14="http://schemas.microsoft.com/office/word/2010/wordml" xmlns:w15="http://schemas.microsoft.com/office/word/2012/wordml" xmlns:w16cex="http://schemas.microsoft.com/office/word/2018/wordml/cex" xmlns:w16cid="http://schemas.microsoft.com/office/word/2016/wordml/cid" xmlns:w16="http://schemas.microsoft.com/office/word/2018/wordml" xmlns:w16sdtdh="http://schemas.microsoft.com/office/word/2020/wordml/sdtdatahash" xmlns:w16se="http://schemas.microsoft.com/office/word/2015/wordml/symex" xmlns:wpg="http://schemas.microsoft.com/office/word/2010/wordprocessingGroup" xmlns:wpi="http://schemas.microsoft.com/office/word/2010/wordprocessingInk" xmlns:wne="http://schemas.microsoft.com/office/word/2006/wordml" xmlns:wps="http://schemas.microsoft.com/office/word/2010/wordprocessingShape" mc:Ignorable="w14 w15 w16se w16cid w16 w16cex w16sdtdh wp14">
+<w:ftr xmlns:wpc="http://schemas.microsoft.com/office/word/2010/wordprocessingCanvas" xmlns:cx="http://schemas.microsoft.com/office/drawing/2014/chartex" xmlns:cx1="http://schemas.microsoft.com/office/drawing/2015/9/8/chartex" xmlns:cx2="http://schemas.microsoft.com/office/drawing/2015/10/21/chartex" xmlns:cx3="http://schemas.microsoft.com/office/drawing/2016/5/9/chartex" xmlns:cx4="http://schemas.microsoft.com/office/drawing/2016/5/10/chartex" xmlns:cx5="http://schemas.microsoft.com/office/drawing/2016/5/11/chartex" xmlns:cx6="http://schemas.microsoft.com/office/drawing/2016/5/12/chartex" xmlns:cx7="http://schemas.microsoft.com/office/drawing/2016/5/13/chartex" xmlns:cx8="http://schemas.microsoft.com/office/drawing/2016/5/14/chartex" xmlns:mc="http://schemas.openxmlformats.org/markup-compatibility/2006" xmlns:aink="http://schemas.microsoft.com/office/drawing/2016/ink" xmlns:am3d="http://schemas.microsoft.com/office/drawing/2017/model3d" xmlns:o="urn:schemas-microsoft-com:office:office" xmlns:oel="http://schemas.microsoft.com/office/2019/extlst" xmlns:r="http://schemas.openxmlformats.org/officeDocument/2006/relationships" xmlns:m="http://schemas.openxmlformats.org/officeDocument/2006/math" xmlns:v="urn:schemas-microsoft-com:vml" xmlns:wp14="http://schemas.microsoft.com/office/word/2010/wordprocessingDrawing" xmlns:wp="http://schemas.openxmlformats.org/drawingml/2006/wordprocessingDrawing" xmlns:w10="urn:schemas-microsoft-com:office:word" xmlns:w="http://schemas.openxmlformats.org/wordprocessingml/2006/main" xmlns:w14="http://schemas.microsoft.com/office/word/2010/wordml" xmlns:w15="http://schemas.microsoft.com/office/word/2012/wordml" xmlns:w16cex="http://schemas.microsoft.com/office/word/2018/wordml/cex" xmlns:w16cid="http://schemas.microsoft.com/office/word/2016/wordml/cid" xmlns:w16="http://schemas.microsoft.com/office/word/2018/wordml" xmlns:w16du="http://schemas.microsoft.com/office/word/2023/wordml/word16du" xmlns:w16sdtdh="http://schemas.microsoft.com/office/word/2020/wordml/sdtdatahash" xmlns:w16se="http://schemas.microsoft.com/office/word/2015/wordml/symex" xmlns:wpg="http://schemas.microsoft.com/office/word/2010/wordprocessingGroup" xmlns:wpi="http://schemas.microsoft.com/office/word/2010/wordprocessingInk" xmlns:wne="http://schemas.microsoft.com/office/word/2006/wordml" xmlns:wps="http://schemas.microsoft.com/office/word/2010/wordprocessingShape" mc:Ignorable="w14 w15 w16se w16cid w16 w16cex w16sdtdh w16du wp14">
   <w:p>
     <w:pPr>
       <w:pStyle w:val="Footer"/>
@@ -2887,7 +2975,7 @@
 </file>
 
 <file path=word/footer3.xml><?xml version="1.0" encoding="utf-8"?>
-<w:ftr xmlns:wpc="http://schemas.microsoft.com/office/word/2010/wordprocessingCanvas" xmlns:cx="http://schemas.microsoft.com/office/drawing/2014/chartex" xmlns:cx1="http://schemas.microsoft.com/office/drawing/2015/9/8/chartex" xmlns:cx2="http://schemas.microsoft.com/office/drawing/2015/10/21/chartex" xmlns:cx3="http://schemas.microsoft.com/office/drawing/2016/5/9/chartex" xmlns:cx4="http://schemas.microsoft.com/office/drawing/2016/5/10/chartex" xmlns:cx5="http://schemas.microsoft.com/office/drawing/2016/5/11/chartex" xmlns:cx6="http://schemas.microsoft.com/office/drawing/2016/5/12/chartex" xmlns:cx7="http://schemas.microsoft.com/office/drawing/2016/5/13/chartex" xmlns:cx8="http://schemas.microsoft.com/office/drawing/2016/5/14/chartex" xmlns:mc="http://schemas.openxmlformats.org/markup-compatibility/2006" xmlns:aink="http://schemas.microsoft.com/office/drawing/2016/ink" xmlns:am3d="http://schemas.microsoft.com/office/drawing/2017/model3d" xmlns:o="urn:schemas-microsoft-com:office:office" xmlns:oel="http://schemas.microsoft.com/office/2019/extlst" xmlns:r="http://schemas.openxmlformats.org/officeDocument/2006/relationships" xmlns:m="http://schemas.openxmlformats.org/officeDocument/2006/math" xmlns:v="urn:schemas-microsoft-com:vml" xmlns:wp14="http://schemas.microsoft.com/office/word/2010/wordprocessingDrawing" xmlns:wp="http://schemas.openxmlformats.org/drawingml/2006/wordprocessingDrawing" xmlns:w10="urn:schemas-microsoft-com:office:word" xmlns:w="http://schemas.openxmlformats.org/wordprocessingml/2006/main" xmlns:w14="http://schemas.microsoft.com/office/word/2010/wordml" xmlns:w15="http://schemas.microsoft.com/office/word/2012/wordml" xmlns:w16cex="http://schemas.microsoft.com/office/word/2018/wordml/cex" xmlns:w16cid="http://schemas.microsoft.com/office/word/2016/wordml/cid" xmlns:w16="http://schemas.microsoft.com/office/word/2018/wordml" xmlns:w16sdtdh="http://schemas.microsoft.com/office/word/2020/wordml/sdtdatahash" xmlns:w16se="http://schemas.microsoft.com/office/word/2015/wordml/symex" xmlns:wpg="http://schemas.microsoft.com/office/word/2010/wordprocessingGroup" xmlns:wpi="http://schemas.microsoft.com/office/word/2010/wordprocessingInk" xmlns:wne="http://schemas.microsoft.com/office/word/2006/wordml" xmlns:wps="http://schemas.microsoft.com/office/word/2010/wordprocessingShape" mc:Ignorable="w14 w15 w16se w16cid w16 w16cex w16sdtdh wp14">
+<w:ftr xmlns:wpc="http://schemas.microsoft.com/office/word/2010/wordprocessingCanvas" xmlns:cx="http://schemas.microsoft.com/office/drawing/2014/chartex" xmlns:cx1="http://schemas.microsoft.com/office/drawing/2015/9/8/chartex" xmlns:cx2="http://schemas.microsoft.com/office/drawing/2015/10/21/chartex" xmlns:cx3="http://schemas.microsoft.com/office/drawing/2016/5/9/chartex" xmlns:cx4="http://schemas.microsoft.com/office/drawing/2016/5/10/chartex" xmlns:cx5="http://schemas.microsoft.com/office/drawing/2016/5/11/chartex" xmlns:cx6="http://schemas.microsoft.com/office/drawing/2016/5/12/chartex" xmlns:cx7="http://schemas.microsoft.com/office/drawing/2016/5/13/chartex" xmlns:cx8="http://schemas.microsoft.com/office/drawing/2016/5/14/chartex" xmlns:mc="http://schemas.openxmlformats.org/markup-compatibility/2006" xmlns:aink="http://schemas.microsoft.com/office/drawing/2016/ink" xmlns:am3d="http://schemas.microsoft.com/office/drawing/2017/model3d" xmlns:o="urn:schemas-microsoft-com:office:office" xmlns:oel="http://schemas.microsoft.com/office/2019/extlst" xmlns:r="http://schemas.openxmlformats.org/officeDocument/2006/relationships" xmlns:m="http://schemas.openxmlformats.org/officeDocument/2006/math" xmlns:v="urn:schemas-microsoft-com:vml" xmlns:wp14="http://schemas.microsoft.com/office/word/2010/wordprocessingDrawing" xmlns:wp="http://schemas.openxmlformats.org/drawingml/2006/wordprocessingDrawing" xmlns:w10="urn:schemas-microsoft-com:office:word" xmlns:w="http://schemas.openxmlformats.org/wordprocessingml/2006/main" xmlns:w14="http://schemas.microsoft.com/office/word/2010/wordml" xmlns:w15="http://schemas.microsoft.com/office/word/2012/wordml" xmlns:w16cex="http://schemas.microsoft.com/office/word/2018/wordml/cex" xmlns:w16cid="http://schemas.microsoft.com/office/word/2016/wordml/cid" xmlns:w16="http://schemas.microsoft.com/office/word/2018/wordml" xmlns:w16du="http://schemas.microsoft.com/office/word/2023/wordml/word16du" xmlns:w16sdtdh="http://schemas.microsoft.com/office/word/2020/wordml/sdtdatahash" xmlns:w16se="http://schemas.microsoft.com/office/word/2015/wordml/symex" xmlns:wpg="http://schemas.microsoft.com/office/word/2010/wordprocessingGroup" xmlns:wpi="http://schemas.microsoft.com/office/word/2010/wordprocessingInk" xmlns:wne="http://schemas.microsoft.com/office/word/2006/wordml" xmlns:wps="http://schemas.microsoft.com/office/word/2010/wordprocessingShape" mc:Ignorable="w14 w15 w16se w16cid w16 w16cex w16sdtdh w16du wp14">
   <w:p>
     <w:pPr>
       <w:pStyle w:val="Footer"/>
@@ -2897,7 +2985,7 @@
 </file>
 
 <file path=word/footnotes.xml><?xml version="1.0" encoding="utf-8"?>
-<w:footnotes xmlns:wpc="http://schemas.microsoft.com/office/word/2010/wordprocessingCanvas" xmlns:cx="http://schemas.microsoft.com/office/drawing/2014/chartex" xmlns:cx1="http://schemas.microsoft.com/office/drawing/2015/9/8/chartex" xmlns:cx2="http://schemas.microsoft.com/office/drawing/2015/10/21/chartex" xmlns:cx3="http://schemas.microsoft.com/office/drawing/2016/5/9/chartex" xmlns:cx4="http://schemas.microsoft.com/office/drawing/2016/5/10/chartex" xmlns:cx5="http://schemas.microsoft.com/office/drawing/2016/5/11/chartex" xmlns:cx6="http://schemas.microsoft.com/office/drawing/2016/5/12/chartex" xmlns:cx7="http://schemas.microsoft.com/office/drawing/2016/5/13/chartex" xmlns:cx8="http://schemas.microsoft.com/office/drawing/2016/5/14/chartex" xmlns:mc="http://schemas.openxmlformats.org/markup-compatibility/2006" xmlns:aink="http://schemas.microsoft.com/office/drawing/2016/ink" xmlns:am3d="http://schemas.microsoft.com/office/drawing/2017/model3d" xmlns:o="urn:schemas-microsoft-com:office:office" xmlns:oel="http://schemas.microsoft.com/office/2019/extlst" xmlns:r="http://schemas.openxmlformats.org/officeDocument/2006/relationships" xmlns:m="http://schemas.openxmlformats.org/officeDocument/2006/math" xmlns:v="urn:schemas-microsoft-com:vml" xmlns:wp14="http://schemas.microsoft.com/office/word/2010/wordprocessingDrawing" xmlns:wp="http://schemas.openxmlformats.org/drawingml/2006/wordprocessingDrawing" xmlns:w10="urn:schemas-microsoft-com:office:word" xmlns:w="http://schemas.openxmlformats.org/wordprocessingml/2006/main" xmlns:w14="http://schemas.microsoft.com/office/word/2010/wordml" xmlns:w15="http://schemas.microsoft.com/office/word/2012/wordml" xmlns:w16cex="http://schemas.microsoft.com/office/word/2018/wordml/cex" xmlns:w16cid="http://schemas.microsoft.com/office/word/2016/wordml/cid" xmlns:w16="http://schemas.microsoft.com/office/word/2018/wordml" xmlns:w16sdtdh="http://schemas.microsoft.com/office/word/2020/wordml/sdtdatahash" xmlns:w16se="http://schemas.microsoft.com/office/word/2015/wordml/symex" xmlns:wpg="http://schemas.microsoft.com/office/word/2010/wordprocessingGroup" xmlns:wpi="http://schemas.microsoft.com/office/word/2010/wordprocessingInk" xmlns:wne="http://schemas.microsoft.com/office/word/2006/wordml" xmlns:wps="http://schemas.microsoft.com/office/word/2010/wordprocessingShape" mc:Ignorable="w14 w15 w16se w16cid w16 w16cex w16sdtdh wp14">
+<w:footnotes xmlns:wpc="http://schemas.microsoft.com/office/word/2010/wordprocessingCanvas" xmlns:cx="http://schemas.microsoft.com/office/drawing/2014/chartex" xmlns:cx1="http://schemas.microsoft.com/office/drawing/2015/9/8/chartex" xmlns:cx2="http://schemas.microsoft.com/office/drawing/2015/10/21/chartex" xmlns:cx3="http://schemas.microsoft.com/office/drawing/2016/5/9/chartex" xmlns:cx4="http://schemas.microsoft.com/office/drawing/2016/5/10/chartex" xmlns:cx5="http://schemas.microsoft.com/office/drawing/2016/5/11/chartex" xmlns:cx6="http://schemas.microsoft.com/office/drawing/2016/5/12/chartex" xmlns:cx7="http://schemas.microsoft.com/office/drawing/2016/5/13/chartex" xmlns:cx8="http://schemas.microsoft.com/office/drawing/2016/5/14/chartex" xmlns:mc="http://schemas.openxmlformats.org/markup-compatibility/2006" xmlns:aink="http://schemas.microsoft.com/office/drawing/2016/ink" xmlns:am3d="http://schemas.microsoft.com/office/drawing/2017/model3d" xmlns:o="urn:schemas-microsoft-com:office:office" xmlns:oel="http://schemas.microsoft.com/office/2019/extlst" xmlns:r="http://schemas.openxmlformats.org/officeDocument/2006/relationships" xmlns:m="http://schemas.openxmlformats.org/officeDocument/2006/math" xmlns:v="urn:schemas-microsoft-com:vml" xmlns:wp14="http://schemas.microsoft.com/office/word/2010/wordprocessingDrawing" xmlns:wp="http://schemas.openxmlformats.org/drawingml/2006/wordprocessingDrawing" xmlns:w10="urn:schemas-microsoft-com:office:word" xmlns:w="http://schemas.openxmlformats.org/wordprocessingml/2006/main" xmlns:w14="http://schemas.microsoft.com/office/word/2010/wordml" xmlns:w15="http://schemas.microsoft.com/office/word/2012/wordml" xmlns:w16cex="http://schemas.microsoft.com/office/word/2018/wordml/cex" xmlns:w16cid="http://schemas.microsoft.com/office/word/2016/wordml/cid" xmlns:w16="http://schemas.microsoft.com/office/word/2018/wordml" xmlns:w16du="http://schemas.microsoft.com/office/word/2023/wordml/word16du" xmlns:w16sdtdh="http://schemas.microsoft.com/office/word/2020/wordml/sdtdatahash" xmlns:w16se="http://schemas.microsoft.com/office/word/2015/wordml/symex" xmlns:wpg="http://schemas.microsoft.com/office/word/2010/wordprocessingGroup" xmlns:wpi="http://schemas.microsoft.com/office/word/2010/wordprocessingInk" xmlns:wne="http://schemas.microsoft.com/office/word/2006/wordml" xmlns:wps="http://schemas.microsoft.com/office/word/2010/wordprocessingShape" mc:Ignorable="w14 w15 w16se w16cid w16 w16cex w16sdtdh w16du wp14">
   <w:footnote w:type="separator" w:id="-1">
     <w:p>
       <w:pPr>
@@ -2922,7 +3010,7 @@
 </file>
 
 <file path=word/header1.xml><?xml version="1.0" encoding="utf-8"?>
-<w:hdr xmlns:wpc="http://schemas.microsoft.com/office/word/2010/wordprocessingCanvas" xmlns:cx="http://schemas.microsoft.com/office/drawing/2014/chartex" xmlns:cx1="http://schemas.microsoft.com/office/drawing/2015/9/8/chartex" xmlns:cx2="http://schemas.microsoft.com/office/drawing/2015/10/21/chartex" xmlns:cx3="http://schemas.microsoft.com/office/drawing/2016/5/9/chartex" xmlns:cx4="http://schemas.microsoft.com/office/drawing/2016/5/10/chartex" xmlns:cx5="http://schemas.microsoft.com/office/drawing/2016/5/11/chartex" xmlns:cx6="http://schemas.microsoft.com/office/drawing/2016/5/12/chartex" xmlns:cx7="http://schemas.microsoft.com/office/drawing/2016/5/13/chartex" xmlns:cx8="http://schemas.microsoft.com/office/drawing/2016/5/14/chartex" xmlns:mc="http://schemas.openxmlformats.org/markup-compatibility/2006" xmlns:aink="http://schemas.microsoft.com/office/drawing/2016/ink" xmlns:am3d="http://schemas.microsoft.com/office/drawing/2017/model3d" xmlns:o="urn:schemas-microsoft-com:office:office" xmlns:oel="http://schemas.microsoft.com/office/2019/extlst" xmlns:r="http://schemas.openxmlformats.org/officeDocument/2006/relationships" xmlns:m="http://schemas.openxmlformats.org/officeDocument/2006/math" xmlns:v="urn:schemas-microsoft-com:vml" xmlns:wp14="http://schemas.microsoft.com/office/word/2010/wordprocessingDrawing" xmlns:wp="http://schemas.openxmlformats.org/drawingml/2006/wordprocessingDrawing" xmlns:w10="urn:schemas-microsoft-com:office:word" xmlns:w="http://schemas.openxmlformats.org/wordprocessingml/2006/main" xmlns:w14="http://schemas.microsoft.com/office/word/2010/wordml" xmlns:w15="http://schemas.microsoft.com/office/word/2012/wordml" xmlns:w16cex="http://schemas.microsoft.com/office/word/2018/wordml/cex" xmlns:w16cid="http://schemas.microsoft.com/office/word/2016/wordml/cid" xmlns:w16="http://schemas.microsoft.com/office/word/2018/wordml" xmlns:w16sdtdh="http://schemas.microsoft.com/office/word/2020/wordml/sdtdatahash" xmlns:w16se="http://schemas.microsoft.com/office/word/2015/wordml/symex" xmlns:wpg="http://schemas.microsoft.com/office/word/2010/wordprocessingGroup" xmlns:wpi="http://schemas.microsoft.com/office/word/2010/wordprocessingInk" xmlns:wne="http://schemas.microsoft.com/office/word/2006/wordml" xmlns:wps="http://schemas.microsoft.com/office/word/2010/wordprocessingShape" mc:Ignorable="w14 w15 w16se w16cid w16 w16cex w16sdtdh wp14">
+<w:hdr xmlns:wpc="http://schemas.microsoft.com/office/word/2010/wordprocessingCanvas" xmlns:cx="http://schemas.microsoft.com/office/drawing/2014/chartex" xmlns:cx1="http://schemas.microsoft.com/office/drawing/2015/9/8/chartex" xmlns:cx2="http://schemas.microsoft.com/office/drawing/2015/10/21/chartex" xmlns:cx3="http://schemas.microsoft.com/office/drawing/2016/5/9/chartex" xmlns:cx4="http://schemas.microsoft.com/office/drawing/2016/5/10/chartex" xmlns:cx5="http://schemas.microsoft.com/office/drawing/2016/5/11/chartex" xmlns:cx6="http://schemas.microsoft.com/office/drawing/2016/5/12/chartex" xmlns:cx7="http://schemas.microsoft.com/office/drawing/2016/5/13/chartex" xmlns:cx8="http://schemas.microsoft.com/office/drawing/2016/5/14/chartex" xmlns:mc="http://schemas.openxmlformats.org/markup-compatibility/2006" xmlns:aink="http://schemas.microsoft.com/office/drawing/2016/ink" xmlns:am3d="http://schemas.microsoft.com/office/drawing/2017/model3d" xmlns:o="urn:schemas-microsoft-com:office:office" xmlns:oel="http://schemas.microsoft.com/office/2019/extlst" xmlns:r="http://schemas.openxmlformats.org/officeDocument/2006/relationships" xmlns:m="http://schemas.openxmlformats.org/officeDocument/2006/math" xmlns:v="urn:schemas-microsoft-com:vml" xmlns:wp14="http://schemas.microsoft.com/office/word/2010/wordprocessingDrawing" xmlns:wp="http://schemas.openxmlformats.org/drawingml/2006/wordprocessingDrawing" xmlns:w10="urn:schemas-microsoft-com:office:word" xmlns:w="http://schemas.openxmlformats.org/wordprocessingml/2006/main" xmlns:w14="http://schemas.microsoft.com/office/word/2010/wordml" xmlns:w15="http://schemas.microsoft.com/office/word/2012/wordml" xmlns:w16cex="http://schemas.microsoft.com/office/word/2018/wordml/cex" xmlns:w16cid="http://schemas.microsoft.com/office/word/2016/wordml/cid" xmlns:w16="http://schemas.microsoft.com/office/word/2018/wordml" xmlns:w16du="http://schemas.microsoft.com/office/word/2023/wordml/word16du" xmlns:w16sdtdh="http://schemas.microsoft.com/office/word/2020/wordml/sdtdatahash" xmlns:w16se="http://schemas.microsoft.com/office/word/2015/wordml/symex" xmlns:wpg="http://schemas.microsoft.com/office/word/2010/wordprocessingGroup" xmlns:wpi="http://schemas.microsoft.com/office/word/2010/wordprocessingInk" xmlns:wne="http://schemas.microsoft.com/office/word/2006/wordml" xmlns:wps="http://schemas.microsoft.com/office/word/2010/wordprocessingShape" mc:Ignorable="w14 w15 w16se w16cid w16 w16cex w16sdtdh w16du wp14">
   <w:p>
     <w:pPr>
       <w:pStyle w:val="Header"/>
@@ -2932,7 +3020,7 @@
 </file>
 
 <file path=word/header2.xml><?xml version="1.0" encoding="utf-8"?>
-<w:hdr xmlns:wpc="http://schemas.microsoft.com/office/word/2010/wordprocessingCanvas" xmlns:cx="http://schemas.microsoft.com/office/drawing/2014/chartex" xmlns:cx1="http://schemas.microsoft.com/office/drawing/2015/9/8/chartex" xmlns:cx2="http://schemas.microsoft.com/office/drawing/2015/10/21/chartex" xmlns:cx3="http://schemas.microsoft.com/office/drawing/2016/5/9/chartex" xmlns:cx4="http://schemas.microsoft.com/office/drawing/2016/5/10/chartex" xmlns:cx5="http://schemas.microsoft.com/office/drawing/2016/5/11/chartex" xmlns:cx6="http://schemas.microsoft.com/office/drawing/2016/5/12/chartex" xmlns:cx7="http://schemas.microsoft.com/office/drawing/2016/5/13/chartex" xmlns:cx8="http://schemas.microsoft.com/office/drawing/2016/5/14/chartex" xmlns:mc="http://schemas.openxmlformats.org/markup-compatibility/2006" xmlns:aink="http://schemas.microsoft.com/office/drawing/2016/ink" xmlns:am3d="http://schemas.microsoft.com/office/drawing/2017/model3d" xmlns:o="urn:schemas-microsoft-com:office:office" xmlns:oel="http://schemas.microsoft.com/office/2019/extlst" xmlns:r="http://schemas.openxmlformats.org/officeDocument/2006/relationships" xmlns:m="http://schemas.openxmlformats.org/officeDocument/2006/math" xmlns:v="urn:schemas-microsoft-com:vml" xmlns:wp14="http://schemas.microsoft.com/office/word/2010/wordprocessingDrawing" xmlns:wp="http://schemas.openxmlformats.org/drawingml/2006/wordprocessingDrawing" xmlns:w10="urn:schemas-microsoft-com:office:word" xmlns:w="http://schemas.openxmlformats.org/wordprocessingml/2006/main" xmlns:w14="http://schemas.microsoft.com/office/word/2010/wordml" xmlns:w15="http://schemas.microsoft.com/office/word/2012/wordml" xmlns:w16cex="http://schemas.microsoft.com/office/word/2018/wordml/cex" xmlns:w16cid="http://schemas.microsoft.com/office/word/2016/wordml/cid" xmlns:w16="http://schemas.microsoft.com/office/word/2018/wordml" xmlns:w16sdtdh="http://schemas.microsoft.com/office/word/2020/wordml/sdtdatahash" xmlns:w16se="http://schemas.microsoft.com/office/word/2015/wordml/symex" xmlns:wpg="http://schemas.microsoft.com/office/word/2010/wordprocessingGroup" xmlns:wpi="http://schemas.microsoft.com/office/word/2010/wordprocessingInk" xmlns:wne="http://schemas.microsoft.com/office/word/2006/wordml" xmlns:wps="http://schemas.microsoft.com/office/word/2010/wordprocessingShape" mc:Ignorable="w14 w15 w16se w16cid w16 w16cex w16sdtdh wp14">
+<w:hdr xmlns:wpc="http://schemas.microsoft.com/office/word/2010/wordprocessingCanvas" xmlns:cx="http://schemas.microsoft.com/office/drawing/2014/chartex" xmlns:cx1="http://schemas.microsoft.com/office/drawing/2015/9/8/chartex" xmlns:cx2="http://schemas.microsoft.com/office/drawing/2015/10/21/chartex" xmlns:cx3="http://schemas.microsoft.com/office/drawing/2016/5/9/chartex" xmlns:cx4="http://schemas.microsoft.com/office/drawing/2016/5/10/chartex" xmlns:cx5="http://schemas.microsoft.com/office/drawing/2016/5/11/chartex" xmlns:cx6="http://schemas.microsoft.com/office/drawing/2016/5/12/chartex" xmlns:cx7="http://schemas.microsoft.com/office/drawing/2016/5/13/chartex" xmlns:cx8="http://schemas.microsoft.com/office/drawing/2016/5/14/chartex" xmlns:mc="http://schemas.openxmlformats.org/markup-compatibility/2006" xmlns:aink="http://schemas.microsoft.com/office/drawing/2016/ink" xmlns:am3d="http://schemas.microsoft.com/office/drawing/2017/model3d" xmlns:o="urn:schemas-microsoft-com:office:office" xmlns:oel="http://schemas.microsoft.com/office/2019/extlst" xmlns:r="http://schemas.openxmlformats.org/officeDocument/2006/relationships" xmlns:m="http://schemas.openxmlformats.org/officeDocument/2006/math" xmlns:v="urn:schemas-microsoft-com:vml" xmlns:wp14="http://schemas.microsoft.com/office/word/2010/wordprocessingDrawing" xmlns:wp="http://schemas.openxmlformats.org/drawingml/2006/wordprocessingDrawing" xmlns:w10="urn:schemas-microsoft-com:office:word" xmlns:w="http://schemas.openxmlformats.org/wordprocessingml/2006/main" xmlns:w14="http://schemas.microsoft.com/office/word/2010/wordml" xmlns:w15="http://schemas.microsoft.com/office/word/2012/wordml" xmlns:w16cex="http://schemas.microsoft.com/office/word/2018/wordml/cex" xmlns:w16cid="http://schemas.microsoft.com/office/word/2016/wordml/cid" xmlns:w16="http://schemas.microsoft.com/office/word/2018/wordml" xmlns:w16du="http://schemas.microsoft.com/office/word/2023/wordml/word16du" xmlns:w16sdtdh="http://schemas.microsoft.com/office/word/2020/wordml/sdtdatahash" xmlns:w16se="http://schemas.microsoft.com/office/word/2015/wordml/symex" xmlns:wpg="http://schemas.microsoft.com/office/word/2010/wordprocessingGroup" xmlns:wpi="http://schemas.microsoft.com/office/word/2010/wordprocessingInk" xmlns:wne="http://schemas.microsoft.com/office/word/2006/wordml" xmlns:wps="http://schemas.microsoft.com/office/word/2010/wordprocessingShape" mc:Ignorable="w14 w15 w16se w16cid w16 w16cex w16sdtdh w16du wp14">
   <w:p>
     <w:pPr>
       <w:pStyle w:val="Header"/>
@@ -2949,7 +3037,7 @@
 </file>
 
 <file path=word/header3.xml><?xml version="1.0" encoding="utf-8"?>
-<w:hdr xmlns:wpc="http://schemas.microsoft.com/office/word/2010/wordprocessingCanvas" xmlns:cx="http://schemas.microsoft.com/office/drawing/2014/chartex" xmlns:cx1="http://schemas.microsoft.com/office/drawing/2015/9/8/chartex" xmlns:cx2="http://schemas.microsoft.com/office/drawing/2015/10/21/chartex" xmlns:cx3="http://schemas.microsoft.com/office/drawing/2016/5/9/chartex" xmlns:cx4="http://schemas.microsoft.com/office/drawing/2016/5/10/chartex" xmlns:cx5="http://schemas.microsoft.com/office/drawing/2016/5/11/chartex" xmlns:cx6="http://schemas.microsoft.com/office/drawing/2016/5/12/chartex" xmlns:cx7="http://schemas.microsoft.com/office/drawing/2016/5/13/chartex" xmlns:cx8="http://schemas.microsoft.com/office/drawing/2016/5/14/chartex" xmlns:mc="http://schemas.openxmlformats.org/markup-compatibility/2006" xmlns:aink="http://schemas.microsoft.com/office/drawing/2016/ink" xmlns:am3d="http://schemas.microsoft.com/office/drawing/2017/model3d" xmlns:o="urn:schemas-microsoft-com:office:office" xmlns:oel="http://schemas.microsoft.com/office/2019/extlst" xmlns:r="http://schemas.openxmlformats.org/officeDocument/2006/relationships" xmlns:m="http://schemas.openxmlformats.org/officeDocument/2006/math" xmlns:v="urn:schemas-microsoft-com:vml" xmlns:wp14="http://schemas.microsoft.com/office/word/2010/wordprocessingDrawing" xmlns:wp="http://schemas.openxmlformats.org/drawingml/2006/wordprocessingDrawing" xmlns:w10="urn:schemas-microsoft-com:office:word" xmlns:w="http://schemas.openxmlformats.org/wordprocessingml/2006/main" xmlns:w14="http://schemas.microsoft.com/office/word/2010/wordml" xmlns:w15="http://schemas.microsoft.com/office/word/2012/wordml" xmlns:w16cex="http://schemas.microsoft.com/office/word/2018/wordml/cex" xmlns:w16cid="http://schemas.microsoft.com/office/word/2016/wordml/cid" xmlns:w16="http://schemas.microsoft.com/office/word/2018/wordml" xmlns:w16sdtdh="http://schemas.microsoft.com/office/word/2020/wordml/sdtdatahash" xmlns:w16se="http://schemas.microsoft.com/office/word/2015/wordml/symex" xmlns:wpg="http://schemas.microsoft.com/office/word/2010/wordprocessingGroup" xmlns:wpi="http://schemas.microsoft.com/office/word/2010/wordprocessingInk" xmlns:wne="http://schemas.microsoft.com/office/word/2006/wordml" xmlns:wps="http://schemas.microsoft.com/office/word/2010/wordprocessingShape" mc:Ignorable="w14 w15 w16se w16cid w16 w16cex w16sdtdh wp14">
+<w:hdr xmlns:wpc="http://schemas.microsoft.com/office/word/2010/wordprocessingCanvas" xmlns:cx="http://schemas.microsoft.com/office/drawing/2014/chartex" xmlns:cx1="http://schemas.microsoft.com/office/drawing/2015/9/8/chartex" xmlns:cx2="http://schemas.microsoft.com/office/drawing/2015/10/21/chartex" xmlns:cx3="http://schemas.microsoft.com/office/drawing/2016/5/9/chartex" xmlns:cx4="http://schemas.microsoft.com/office/drawing/2016/5/10/chartex" xmlns:cx5="http://schemas.microsoft.com/office/drawing/2016/5/11/chartex" xmlns:cx6="http://schemas.microsoft.com/office/drawing/2016/5/12/chartex" xmlns:cx7="http://schemas.microsoft.com/office/drawing/2016/5/13/chartex" xmlns:cx8="http://schemas.microsoft.com/office/drawing/2016/5/14/chartex" xmlns:mc="http://schemas.openxmlformats.org/markup-compatibility/2006" xmlns:aink="http://schemas.microsoft.com/office/drawing/2016/ink" xmlns:am3d="http://schemas.microsoft.com/office/drawing/2017/model3d" xmlns:o="urn:schemas-microsoft-com:office:office" xmlns:oel="http://schemas.microsoft.com/office/2019/extlst" xmlns:r="http://schemas.openxmlformats.org/officeDocument/2006/relationships" xmlns:m="http://schemas.openxmlformats.org/officeDocument/2006/math" xmlns:v="urn:schemas-microsoft-com:vml" xmlns:wp14="http://schemas.microsoft.com/office/word/2010/wordprocessingDrawing" xmlns:wp="http://schemas.openxmlformats.org/drawingml/2006/wordprocessingDrawing" xmlns:w10="urn:schemas-microsoft-com:office:word" xmlns:w="http://schemas.openxmlformats.org/wordprocessingml/2006/main" xmlns:w14="http://schemas.microsoft.com/office/word/2010/wordml" xmlns:w15="http://schemas.microsoft.com/office/word/2012/wordml" xmlns:w16cex="http://schemas.microsoft.com/office/word/2018/wordml/cex" xmlns:w16cid="http://schemas.microsoft.com/office/word/2016/wordml/cid" xmlns:w16="http://schemas.microsoft.com/office/word/2018/wordml" xmlns:w16du="http://schemas.microsoft.com/office/word/2023/wordml/word16du" xmlns:w16sdtdh="http://schemas.microsoft.com/office/word/2020/wordml/sdtdatahash" xmlns:w16se="http://schemas.microsoft.com/office/word/2015/wordml/symex" xmlns:wpg="http://schemas.microsoft.com/office/word/2010/wordprocessingGroup" xmlns:wpi="http://schemas.microsoft.com/office/word/2010/wordprocessingInk" xmlns:wne="http://schemas.microsoft.com/office/word/2006/wordml" xmlns:wps="http://schemas.microsoft.com/office/word/2010/wordprocessingShape" mc:Ignorable="w14 w15 w16se w16cid w16 w16cex w16sdtdh w16du wp14">
   <w:p>
     <w:pPr>
       <w:pStyle w:val="Header"/>
@@ -2959,7 +3047,7 @@
 </file>
 
 <file path=word/numbering.xml><?xml version="1.0" encoding="utf-8"?>
-<w:numbering xmlns:wpc="http://schemas.microsoft.com/office/word/2010/wordprocessingCanvas" xmlns:cx="http://schemas.microsoft.com/office/drawing/2014/chartex" xmlns:cx1="http://schemas.microsoft.com/office/drawing/2015/9/8/chartex" xmlns:cx2="http://schemas.microsoft.com/office/drawing/2015/10/21/chartex" xmlns:cx3="http://schemas.microsoft.com/office/drawing/2016/5/9/chartex" xmlns:cx4="http://schemas.microsoft.com/office/drawing/2016/5/10/chartex" xmlns:cx5="http://schemas.microsoft.com/office/drawing/2016/5/11/chartex" xmlns:cx6="http://schemas.microsoft.com/office/drawing/2016/5/12/chartex" xmlns:cx7="http://schemas.microsoft.com/office/drawing/2016/5/13/chartex" xmlns:cx8="http://schemas.microsoft.com/office/drawing/2016/5/14/chartex" xmlns:mc="http://schemas.openxmlformats.org/markup-compatibility/2006" xmlns:aink="http://schemas.microsoft.com/office/drawing/2016/ink" xmlns:am3d="http://schemas.microsoft.com/office/drawing/2017/model3d" xmlns:o="urn:schemas-microsoft-com:office:office" xmlns:oel="http://schemas.microsoft.com/office/2019/extlst" xmlns:r="http://schemas.openxmlformats.org/officeDocument/2006/relationships" xmlns:m="http://schemas.openxmlformats.org/officeDocument/2006/math" xmlns:v="urn:schemas-microsoft-com:vml" xmlns:wp14="http://schemas.microsoft.com/office/word/2010/wordprocessingDrawing" xmlns:wp="http://schemas.openxmlformats.org/drawingml/2006/wordprocessingDrawing" xmlns:w10="urn:schemas-microsoft-com:office:word" xmlns:w="http://schemas.openxmlformats.org/wordprocessingml/2006/main" xmlns:w14="http://schemas.microsoft.com/office/word/2010/wordml" xmlns:w15="http://schemas.microsoft.com/office/word/2012/wordml" xmlns:w16cex="http://schemas.microsoft.com/office/word/2018/wordml/cex" xmlns:w16cid="http://schemas.microsoft.com/office/word/2016/wordml/cid" xmlns:w16="http://schemas.microsoft.com/office/word/2018/wordml" xmlns:w16sdtdh="http://schemas.microsoft.com/office/word/2020/wordml/sdtdatahash" xmlns:w16se="http://schemas.microsoft.com/office/word/2015/wordml/symex" xmlns:wpg="http://schemas.microsoft.com/office/word/2010/wordprocessingGroup" xmlns:wpi="http://schemas.microsoft.com/office/word/2010/wordprocessingInk" xmlns:wne="http://schemas.microsoft.com/office/word/2006/wordml" xmlns:wps="http://schemas.microsoft.com/office/word/2010/wordprocessingShape" mc:Ignorable="w14 w15 w16se w16cid w16 w16cex w16sdtdh wp14">
+<w:numbering xmlns:wpc="http://schemas.microsoft.com/office/word/2010/wordprocessingCanvas" xmlns:cx="http://schemas.microsoft.com/office/drawing/2014/chartex" xmlns:cx1="http://schemas.microsoft.com/office/drawing/2015/9/8/chartex" xmlns:cx2="http://schemas.microsoft.com/office/drawing/2015/10/21/chartex" xmlns:cx3="http://schemas.microsoft.com/office/drawing/2016/5/9/chartex" xmlns:cx4="http://schemas.microsoft.com/office/drawing/2016/5/10/chartex" xmlns:cx5="http://schemas.microsoft.com/office/drawing/2016/5/11/chartex" xmlns:cx6="http://schemas.microsoft.com/office/drawing/2016/5/12/chartex" xmlns:cx7="http://schemas.microsoft.com/office/drawing/2016/5/13/chartex" xmlns:cx8="http://schemas.microsoft.com/office/drawing/2016/5/14/chartex" xmlns:mc="http://schemas.openxmlformats.org/markup-compatibility/2006" xmlns:aink="http://schemas.microsoft.com/office/drawing/2016/ink" xmlns:am3d="http://schemas.microsoft.com/office/drawing/2017/model3d" xmlns:o="urn:schemas-microsoft-com:office:office" xmlns:oel="http://schemas.microsoft.com/office/2019/extlst" xmlns:r="http://schemas.openxmlformats.org/officeDocument/2006/relationships" xmlns:m="http://schemas.openxmlformats.org/officeDocument/2006/math" xmlns:v="urn:schemas-microsoft-com:vml" xmlns:wp14="http://schemas.microsoft.com/office/word/2010/wordprocessingDrawing" xmlns:wp="http://schemas.openxmlformats.org/drawingml/2006/wordprocessingDrawing" xmlns:w10="urn:schemas-microsoft-com:office:word" xmlns:w="http://schemas.openxmlformats.org/wordprocessingml/2006/main" xmlns:w14="http://schemas.microsoft.com/office/word/2010/wordml" xmlns:w15="http://schemas.microsoft.com/office/word/2012/wordml" xmlns:w16cex="http://schemas.microsoft.com/office/word/2018/wordml/cex" xmlns:w16cid="http://schemas.microsoft.com/office/word/2016/wordml/cid" xmlns:w16="http://schemas.microsoft.com/office/word/2018/wordml" xmlns:w16du="http://schemas.microsoft.com/office/word/2023/wordml/word16du" xmlns:w16sdtdh="http://schemas.microsoft.com/office/word/2020/wordml/sdtdatahash" xmlns:w16se="http://schemas.microsoft.com/office/word/2015/wordml/symex" xmlns:wpg="http://schemas.microsoft.com/office/word/2010/wordprocessingGroup" xmlns:wpi="http://schemas.microsoft.com/office/word/2010/wordprocessingInk" xmlns:wne="http://schemas.microsoft.com/office/word/2006/wordml" xmlns:wps="http://schemas.microsoft.com/office/word/2010/wordprocessingShape" mc:Ignorable="w14 w15 w16se w16cid w16 w16cex w16sdtdh w16du wp14">
   <w:abstractNum w:abstractNumId="0" w15:restartNumberingAfterBreak="0">
     <w:nsid w:val="05204050"/>
     <w:multiLevelType w:val="hybridMultilevel"/>
@@ -5052,7 +5140,7 @@
 </file>
 
 <file path=word/people.xml><?xml version="1.0" encoding="utf-8"?>
-<w15:people xmlns:wpc="http://schemas.microsoft.com/office/word/2010/wordprocessingCanvas" xmlns:cx="http://schemas.microsoft.com/office/drawing/2014/chartex" xmlns:cx1="http://schemas.microsoft.com/office/drawing/2015/9/8/chartex" xmlns:cx2="http://schemas.microsoft.com/office/drawing/2015/10/21/chartex" xmlns:cx3="http://schemas.microsoft.com/office/drawing/2016/5/9/chartex" xmlns:cx4="http://schemas.microsoft.com/office/drawing/2016/5/10/chartex" xmlns:cx5="http://schemas.microsoft.com/office/drawing/2016/5/11/chartex" xmlns:cx6="http://schemas.microsoft.com/office/drawing/2016/5/12/chartex" xmlns:cx7="http://schemas.microsoft.com/office/drawing/2016/5/13/chartex" xmlns:cx8="http://schemas.microsoft.com/office/drawing/2016/5/14/chartex" xmlns:mc="http://schemas.openxmlformats.org/markup-compatibility/2006" xmlns:aink="http://schemas.microsoft.com/office/drawing/2016/ink" xmlns:am3d="http://schemas.microsoft.com/office/drawing/2017/model3d" xmlns:o="urn:schemas-microsoft-com:office:office" xmlns:oel="http://schemas.microsoft.com/office/2019/extlst" xmlns:r="http://schemas.openxmlformats.org/officeDocument/2006/relationships" xmlns:m="http://schemas.openxmlformats.org/officeDocument/2006/math" xmlns:v="urn:schemas-microsoft-com:vml" xmlns:wp14="http://schemas.microsoft.com/office/word/2010/wordprocessingDrawing" xmlns:wp="http://schemas.openxmlformats.org/drawingml/2006/wordprocessingDrawing" xmlns:w10="urn:schemas-microsoft-com:office:word" xmlns:w="http://schemas.openxmlformats.org/wordprocessingml/2006/main" xmlns:w14="http://schemas.microsoft.com/office/word/2010/wordml" xmlns:w15="http://schemas.microsoft.com/office/word/2012/wordml" xmlns:w16cex="http://schemas.microsoft.com/office/word/2018/wordml/cex" xmlns:w16cid="http://schemas.microsoft.com/office/word/2016/wordml/cid" xmlns:w16="http://schemas.microsoft.com/office/word/2018/wordml" xmlns:w16sdtdh="http://schemas.microsoft.com/office/word/2020/wordml/sdtdatahash" xmlns:w16se="http://schemas.microsoft.com/office/word/2015/wordml/symex" xmlns:wpg="http://schemas.microsoft.com/office/word/2010/wordprocessingGroup" xmlns:wpi="http://schemas.microsoft.com/office/word/2010/wordprocessingInk" xmlns:wne="http://schemas.microsoft.com/office/word/2006/wordml" xmlns:wps="http://schemas.microsoft.com/office/word/2010/wordprocessingShape" mc:Ignorable="w14 w15 w16se w16cid w16 w16cex w16sdtdh wp14">
+<w15:people xmlns:wpc="http://schemas.microsoft.com/office/word/2010/wordprocessingCanvas" xmlns:cx="http://schemas.microsoft.com/office/drawing/2014/chartex" xmlns:cx1="http://schemas.microsoft.com/office/drawing/2015/9/8/chartex" xmlns:cx2="http://schemas.microsoft.com/office/drawing/2015/10/21/chartex" xmlns:cx3="http://schemas.microsoft.com/office/drawing/2016/5/9/chartex" xmlns:cx4="http://schemas.microsoft.com/office/drawing/2016/5/10/chartex" xmlns:cx5="http://schemas.microsoft.com/office/drawing/2016/5/11/chartex" xmlns:cx6="http://schemas.microsoft.com/office/drawing/2016/5/12/chartex" xmlns:cx7="http://schemas.microsoft.com/office/drawing/2016/5/13/chartex" xmlns:cx8="http://schemas.microsoft.com/office/drawing/2016/5/14/chartex" xmlns:mc="http://schemas.openxmlformats.org/markup-compatibility/2006" xmlns:aink="http://schemas.microsoft.com/office/drawing/2016/ink" xmlns:am3d="http://schemas.microsoft.com/office/drawing/2017/model3d" xmlns:o="urn:schemas-microsoft-com:office:office" xmlns:oel="http://schemas.microsoft.com/office/2019/extlst" xmlns:r="http://schemas.openxmlformats.org/officeDocument/2006/relationships" xmlns:m="http://schemas.openxmlformats.org/officeDocument/2006/math" xmlns:v="urn:schemas-microsoft-com:vml" xmlns:wp14="http://schemas.microsoft.com/office/word/2010/wordprocessingDrawing" xmlns:wp="http://schemas.openxmlformats.org/drawingml/2006/wordprocessingDrawing" xmlns:w10="urn:schemas-microsoft-com:office:word" xmlns:w="http://schemas.openxmlformats.org/wordprocessingml/2006/main" xmlns:w14="http://schemas.microsoft.com/office/word/2010/wordml" xmlns:w15="http://schemas.microsoft.com/office/word/2012/wordml" xmlns:w16cex="http://schemas.microsoft.com/office/word/2018/wordml/cex" xmlns:w16cid="http://schemas.microsoft.com/office/word/2016/wordml/cid" xmlns:w16="http://schemas.microsoft.com/office/word/2018/wordml" xmlns:w16du="http://schemas.microsoft.com/office/word/2023/wordml/word16du" xmlns:w16sdtdh="http://schemas.microsoft.com/office/word/2020/wordml/sdtdatahash" xmlns:w16se="http://schemas.microsoft.com/office/word/2015/wordml/symex" xmlns:wpg="http://schemas.microsoft.com/office/word/2010/wordprocessingGroup" xmlns:wpi="http://schemas.microsoft.com/office/word/2010/wordprocessingInk" xmlns:wne="http://schemas.microsoft.com/office/word/2006/wordml" xmlns:wps="http://schemas.microsoft.com/office/word/2010/wordprocessingShape" mc:Ignorable="w14 w15 w16se w16cid w16 w16cex w16sdtdh w16du wp14">
   <w15:person w15:author="Mark.Crowe">
     <w15:presenceInfo w15:providerId="AD" w15:userId="S::Mark.Crowe@lit.ie::eac225f7-b8aa-4438-9998-dac12ef1082e"/>
   </w15:person>
@@ -5060,7 +5148,7 @@
 </file>
 
 <file path=word/styles.xml><?xml version="1.0" encoding="utf-8"?>
-<w:styles xmlns:mc="http://schemas.openxmlformats.org/markup-compatibility/2006" xmlns:r="http://schemas.openxmlformats.org/officeDocument/2006/relationships" xmlns:w="http://schemas.openxmlformats.org/wordprocessingml/2006/main" xmlns:w14="http://schemas.microsoft.com/office/word/2010/wordml" xmlns:w15="http://schemas.microsoft.com/office/word/2012/wordml" xmlns:w16cex="http://schemas.microsoft.com/office/word/2018/wordml/cex" xmlns:w16cid="http://schemas.microsoft.com/office/word/2016/wordml/cid" xmlns:w16="http://schemas.microsoft.com/office/word/2018/wordml" xmlns:w16sdtdh="http://schemas.microsoft.com/office/word/2020/wordml/sdtdatahash" xmlns:w16se="http://schemas.microsoft.com/office/word/2015/wordml/symex" mc:Ignorable="w14 w15 w16se w16cid w16 w16cex w16sdtdh">
+<w:styles xmlns:mc="http://schemas.openxmlformats.org/markup-compatibility/2006" xmlns:r="http://schemas.openxmlformats.org/officeDocument/2006/relationships" xmlns:w="http://schemas.openxmlformats.org/wordprocessingml/2006/main" xmlns:w14="http://schemas.microsoft.com/office/word/2010/wordml" xmlns:w15="http://schemas.microsoft.com/office/word/2012/wordml" xmlns:w16cex="http://schemas.microsoft.com/office/word/2018/wordml/cex" xmlns:w16cid="http://schemas.microsoft.com/office/word/2016/wordml/cid" xmlns:w16="http://schemas.microsoft.com/office/word/2018/wordml" xmlns:w16du="http://schemas.microsoft.com/office/word/2023/wordml/word16du" xmlns:w16sdtdh="http://schemas.microsoft.com/office/word/2020/wordml/sdtdatahash" xmlns:w16se="http://schemas.microsoft.com/office/word/2015/wordml/symex" mc:Ignorable="w14 w15 w16se w16cid w16 w16cex w16sdtdh w16du">
   <w:docDefaults>
     <w:rPrDefault>
       <w:rPr>
